--- a/违约用户风险预测+我只吃两个剩下的都给你+方案说明.docx
+++ b/违约用户风险预测+我只吃两个剩下的都给你+方案说明.docx
@@ -1,6 +1,6 @@
 
 <file path=word/document.xml><?xml version="1.0" encoding="utf-8"?>
-<w:document xmlns:wpc="http://schemas.microsoft.com/office/word/2010/wordprocessingCanvas" xmlns:cx="http://schemas.microsoft.com/office/drawing/2014/chartex" xmlns:cx1="http://schemas.microsoft.com/office/drawing/2015/9/8/chartex" xmlns:cx2="http://schemas.microsoft.com/office/drawing/2015/10/21/chartex" xmlns:cx3="http://schemas.microsoft.com/office/drawing/2016/5/9/chartex" xmlns:cx4="http://schemas.microsoft.com/office/drawing/2016/5/10/chartex" xmlns:cx5="http://schemas.microsoft.com/office/drawing/2016/5/11/chartex" xmlns:cx6="http://schemas.microsoft.com/office/drawing/2016/5/12/chartex" xmlns:cx7="http://schemas.microsoft.com/office/drawing/2016/5/13/chartex" xmlns:cx8="http://schemas.microsoft.com/office/drawing/2016/5/14/chartex" xmlns:mc="http://schemas.openxmlformats.org/markup-compatibility/2006" xmlns:aink="http://schemas.microsoft.com/office/drawing/2016/ink" xmlns:am3d="http://schemas.microsoft.com/office/drawing/2017/model3d" xmlns:o="urn:schemas-microsoft-com:office:office" xmlns:r="http://schemas.openxmlformats.org/officeDocument/2006/relationships" xmlns:m="http://schemas.openxmlformats.org/officeDocument/2006/math" xmlns:v="urn:schemas-microsoft-com:vml" xmlns:wp14="http://schemas.microsoft.com/office/word/2010/wordprocessingDrawing" xmlns:wp="http://schemas.openxmlformats.org/drawingml/2006/wordprocessingDrawing" xmlns:w10="urn:schemas-microsoft-com:office:word" xmlns:w="http://schemas.openxmlformats.org/wordprocessingml/2006/main" xmlns:w14="http://schemas.microsoft.com/office/word/2010/wordml" xmlns:w15="http://schemas.microsoft.com/office/word/2012/wordml" xmlns:w16cid="http://schemas.microsoft.com/office/word/2016/wordml/cid" xmlns:w16se="http://schemas.microsoft.com/office/word/2015/wordml/symex" xmlns:wpg="http://schemas.microsoft.com/office/word/2010/wordprocessingGroup" xmlns:wpi="http://schemas.microsoft.com/office/word/2010/wordprocessingInk" xmlns:wne="http://schemas.microsoft.com/office/word/2006/wordml" xmlns:wps="http://schemas.microsoft.com/office/word/2010/wordprocessingShape" mc:Ignorable="w14 w15 w16se w16cid wp14">
+<w:document xmlns:wpc="http://schemas.microsoft.com/office/word/2010/wordprocessingCanvas" xmlns:cx="http://schemas.microsoft.com/office/drawing/2014/chartex" xmlns:cx1="http://schemas.microsoft.com/office/drawing/2015/9/8/chartex" xmlns:cx2="http://schemas.microsoft.com/office/drawing/2015/10/21/chartex" xmlns:cx3="http://schemas.microsoft.com/office/drawing/2016/5/9/chartex" xmlns:cx4="http://schemas.microsoft.com/office/drawing/2016/5/10/chartex" xmlns:cx5="http://schemas.microsoft.com/office/drawing/2016/5/11/chartex" xmlns:cx6="http://schemas.microsoft.com/office/drawing/2016/5/12/chartex" xmlns:cx7="http://schemas.microsoft.com/office/drawing/2016/5/13/chartex" xmlns:cx8="http://schemas.microsoft.com/office/drawing/2016/5/14/chartex" xmlns:mc="http://schemas.openxmlformats.org/markup-compatibility/2006" xmlns:aink="http://schemas.microsoft.com/office/drawing/2016/ink" xmlns:am3d="http://schemas.microsoft.com/office/drawing/2017/model3d" xmlns:o="urn:schemas-microsoft-com:office:office" xmlns:r="http://schemas.openxmlformats.org/officeDocument/2006/relationships" xmlns:m="http://schemas.openxmlformats.org/officeDocument/2006/math" xmlns:v="urn:schemas-microsoft-com:vml" xmlns:wp14="http://schemas.microsoft.com/office/word/2010/wordprocessingDrawing" xmlns:wp="http://schemas.openxmlformats.org/drawingml/2006/wordprocessingDrawing" xmlns:w10="urn:schemas-microsoft-com:office:word" xmlns:w="http://schemas.openxmlformats.org/wordprocessingml/2006/main" xmlns:w14="http://schemas.microsoft.com/office/word/2010/wordml" xmlns:w15="http://schemas.microsoft.com/office/word/2012/wordml" xmlns:w16cex="http://schemas.microsoft.com/office/word/2018/wordml/cex" xmlns:w16cid="http://schemas.microsoft.com/office/word/2016/wordml/cid" xmlns:w16="http://schemas.microsoft.com/office/word/2018/wordml" xmlns:w16se="http://schemas.microsoft.com/office/word/2015/wordml/symex" xmlns:wpg="http://schemas.microsoft.com/office/word/2010/wordprocessingGroup" xmlns:wpi="http://schemas.microsoft.com/office/word/2010/wordprocessingInk" xmlns:wne="http://schemas.microsoft.com/office/word/2006/wordml" xmlns:wps="http://schemas.microsoft.com/office/word/2010/wordprocessingShape" mc:Ignorable="w14 w15 w16se w16cid w16 w16cex wp14">
   <w:body>
     <w:p>
       <w:pPr>
@@ -66,8 +66,6 @@
           <w:szCs w:val="21"/>
         </w:rPr>
       </w:pPr>
-      <w:bookmarkStart w:id="0" w:name="_GoBack"/>
-      <w:bookmarkEnd w:id="0"/>
       <w:r>
         <w:rPr>
           <w:rFonts w:ascii="微软雅黑" w:eastAsia="微软雅黑" w:hAnsi="微软雅黑" w:hint="eastAsia"/>
@@ -130,7 +128,49 @@
           <w:rFonts w:ascii="微软雅黑" w:eastAsia="微软雅黑" w:hAnsi="微软雅黑" w:hint="eastAsia"/>
         </w:rPr>
         <w:tab/>
-        <w:t>随着人工智能和大数据等技术不断渗透，依靠金融科技主动收集、分析、整理各类金融数据，为细分人群提供更为精准的风控服务，成为解决消费金融风控问题的有效途径。简言之，如何区别违约风险用户，成为金融领域提供更为精准的风控服务的关键。</w:t>
+        <w:t>随着人工智能和大数据等技术不断渗透，依靠金融科技主动收集、分析、整理各类金融数据，为细分人群提供更为精准</w:t>
+      </w:r>
+      <w:proofErr w:type="gramStart"/>
+      <w:r>
+        <w:rPr>
+          <w:rFonts w:ascii="微软雅黑" w:eastAsia="微软雅黑" w:hAnsi="微软雅黑" w:hint="eastAsia"/>
+        </w:rPr>
+        <w:t>的风控服务</w:t>
+      </w:r>
+      <w:proofErr w:type="gramEnd"/>
+      <w:r>
+        <w:rPr>
+          <w:rFonts w:ascii="微软雅黑" w:eastAsia="微软雅黑" w:hAnsi="微软雅黑" w:hint="eastAsia"/>
+        </w:rPr>
+        <w:t>，成为解决消费金融</w:t>
+      </w:r>
+      <w:proofErr w:type="gramStart"/>
+      <w:r>
+        <w:rPr>
+          <w:rFonts w:ascii="微软雅黑" w:eastAsia="微软雅黑" w:hAnsi="微软雅黑" w:hint="eastAsia"/>
+        </w:rPr>
+        <w:t>风控问题</w:t>
+      </w:r>
+      <w:proofErr w:type="gramEnd"/>
+      <w:r>
+        <w:rPr>
+          <w:rFonts w:ascii="微软雅黑" w:eastAsia="微软雅黑" w:hAnsi="微软雅黑" w:hint="eastAsia"/>
+        </w:rPr>
+        <w:t>的有效途径。简言之，如何区别违约风险用户，成为金融领域提供更为精准的</w:t>
+      </w:r>
+      <w:proofErr w:type="gramStart"/>
+      <w:r>
+        <w:rPr>
+          <w:rFonts w:ascii="微软雅黑" w:eastAsia="微软雅黑" w:hAnsi="微软雅黑" w:hint="eastAsia"/>
+        </w:rPr>
+        <w:t>风控服务</w:t>
+      </w:r>
+      <w:proofErr w:type="gramEnd"/>
+      <w:r>
+        <w:rPr>
+          <w:rFonts w:ascii="微软雅黑" w:eastAsia="微软雅黑" w:hAnsi="微软雅黑" w:hint="eastAsia"/>
+        </w:rPr>
+        <w:t>的关键。</w:t>
       </w:r>
     </w:p>
     <w:p>
@@ -291,7 +331,7 @@
         <w:jc w:val="center"/>
       </w:pPr>
       <w:r>
-        <w:object w:dxaOrig="4306" w:dyaOrig="12136">
+        <w:object w:dxaOrig="4306" w:dyaOrig="12136" w14:anchorId="65AEFD0D">
           <v:shapetype id="_x0000_t75" coordsize="21600,21600" o:spt="75" o:preferrelative="t" path="m@4@5l@4@11@9@11@9@5xe" filled="f" stroked="f">
             <v:stroke joinstyle="miter"/>
             <v:formulas>
@@ -311,10 +351,10 @@
             <v:path o:extrusionok="f" gradientshapeok="t" o:connecttype="rect"/>
             <o:lock v:ext="edit" aspectratio="t"/>
           </v:shapetype>
-          <v:shape id="_x0000_i1025" type="#_x0000_t75" style="width:127.1pt;height:358.55pt" o:ole="">
+          <v:shape id="_x0000_i1025" type="#_x0000_t75" style="width:126.85pt;height:358.7pt" o:ole="">
             <v:imagedata r:id="rId8" o:title=""/>
           </v:shape>
-          <o:OLEObject Type="Embed" ProgID="Visio.Drawing.15" ShapeID="_x0000_i1025" DrawAspect="Content" ObjectID="_1593782048" r:id="rId9"/>
+          <o:OLEObject Type="Embed" ProgID="Visio.Drawing.15" ShapeID="_x0000_i1025" DrawAspect="Content" ObjectID="_1667329068" r:id="rId9"/>
         </w:object>
       </w:r>
     </w:p>
@@ -472,7 +512,23 @@
           <w:rFonts w:ascii="微软雅黑" w:eastAsia="微软雅黑" w:hAnsi="微软雅黑" w:cs="Times New Roman" w:hint="eastAsia"/>
           <w:szCs w:val="21"/>
         </w:rPr>
-        <w:t>.缺失值的多维度处理：在征信领域，用户信息的完善程度可能会影响该用户的信用评级。一个信息完善程度为</w:t>
+        <w:t>.</w:t>
+      </w:r>
+      <w:proofErr w:type="gramStart"/>
+      <w:r>
+        <w:rPr>
+          <w:rFonts w:ascii="微软雅黑" w:eastAsia="微软雅黑" w:hAnsi="微软雅黑" w:cs="Times New Roman" w:hint="eastAsia"/>
+          <w:szCs w:val="21"/>
+        </w:rPr>
+        <w:t>缺失值</w:t>
+      </w:r>
+      <w:proofErr w:type="gramEnd"/>
+      <w:r>
+        <w:rPr>
+          <w:rFonts w:ascii="微软雅黑" w:eastAsia="微软雅黑" w:hAnsi="微软雅黑" w:cs="Times New Roman" w:hint="eastAsia"/>
+          <w:szCs w:val="21"/>
+        </w:rPr>
+        <w:t>的多维度处理：在征信领域，用户信息的完善程度可能会影响该用户的信用评级。一个信息完善程度为</w:t>
       </w:r>
       <w:r>
         <w:rPr>
@@ -486,15 +542,47 @@
           <w:rFonts w:ascii="微软雅黑" w:eastAsia="微软雅黑" w:hAnsi="微软雅黑" w:cs="Times New Roman" w:hint="eastAsia"/>
           <w:szCs w:val="21"/>
         </w:rPr>
-        <w:t>对缺失值进行了多维度的分析和处理。按列（属性）统计缺失</w:t>
-      </w:r>
+        <w:t>对</w:t>
+      </w:r>
+      <w:proofErr w:type="gramStart"/>
       <w:r>
         <w:rPr>
           <w:rFonts w:ascii="微软雅黑" w:eastAsia="微软雅黑" w:hAnsi="微软雅黑" w:cs="Times New Roman" w:hint="eastAsia"/>
           <w:szCs w:val="21"/>
         </w:rPr>
+        <w:t>缺失值</w:t>
+      </w:r>
+      <w:proofErr w:type="gramEnd"/>
+      <w:r>
+        <w:rPr>
+          <w:rFonts w:ascii="微软雅黑" w:eastAsia="微软雅黑" w:hAnsi="微软雅黑" w:cs="Times New Roman" w:hint="eastAsia"/>
+          <w:szCs w:val="21"/>
+        </w:rPr>
+        <w:t>进行了多维度的分析和处理。按列（属性）统计</w:t>
+      </w:r>
+      <w:proofErr w:type="gramStart"/>
+      <w:r>
+        <w:rPr>
+          <w:rFonts w:ascii="微软雅黑" w:eastAsia="微软雅黑" w:hAnsi="微软雅黑" w:cs="Times New Roman" w:hint="eastAsia"/>
+          <w:szCs w:val="21"/>
+        </w:rPr>
+        <w:t>缺失</w:t>
+      </w:r>
+      <w:r>
+        <w:rPr>
+          <w:rFonts w:ascii="微软雅黑" w:eastAsia="微软雅黑" w:hAnsi="微软雅黑" w:cs="Times New Roman" w:hint="eastAsia"/>
+          <w:szCs w:val="21"/>
+        </w:rPr>
         <w:lastRenderedPageBreak/>
-        <w:t>值个数，进一步得到各列的缺失比率，按对数据进行多维度处理，其中</w:t>
+        <w:t>值</w:t>
+      </w:r>
+      <w:proofErr w:type="gramEnd"/>
+      <w:r>
+        <w:rPr>
+          <w:rFonts w:ascii="微软雅黑" w:eastAsia="微软雅黑" w:hAnsi="微软雅黑" w:cs="Times New Roman" w:hint="eastAsia"/>
+          <w:szCs w:val="21"/>
+        </w:rPr>
+        <w:t>个数，进一步得到各列的缺失比率，按对数据进行多维度处理，其中</w:t>
       </w:r>
       <m:oMath>
         <m:sSub>
@@ -531,7 +619,40 @@
           <w:rFonts w:ascii="微软雅黑" w:eastAsia="微软雅黑" w:hAnsi="微软雅黑" w:cs="Times New Roman" w:hint="eastAsia"/>
           <w:szCs w:val="21"/>
         </w:rPr>
-        <w:t>为数据集中某属性列缺失值个数，C</w:t>
+        <w:t>为数据集中某属性</w:t>
+      </w:r>
+      <w:r>
+        <w:rPr>
+          <w:rFonts w:ascii="微软雅黑" w:eastAsia="微软雅黑" w:hAnsi="微软雅黑" w:cs="Times New Roman" w:hint="eastAsia"/>
+          <w:szCs w:val="21"/>
+          <w:highlight w:val="yellow"/>
+        </w:rPr>
+        <w:t>列</w:t>
+      </w:r>
+      <w:proofErr w:type="gramStart"/>
+      <w:r>
+        <w:rPr>
+          <w:rFonts w:ascii="微软雅黑" w:eastAsia="微软雅黑" w:hAnsi="微软雅黑" w:cs="Times New Roman" w:hint="eastAsia"/>
+          <w:szCs w:val="21"/>
+          <w:highlight w:val="yellow"/>
+        </w:rPr>
+        <w:t>缺失值</w:t>
+      </w:r>
+      <w:proofErr w:type="gramEnd"/>
+      <w:r>
+        <w:rPr>
+          <w:rFonts w:ascii="微软雅黑" w:eastAsia="微软雅黑" w:hAnsi="微软雅黑" w:cs="Times New Roman" w:hint="eastAsia"/>
+          <w:szCs w:val="21"/>
+          <w:highlight w:val="yellow"/>
+        </w:rPr>
+        <w:t>个数</w:t>
+      </w:r>
+      <w:r>
+        <w:rPr>
+          <w:rFonts w:ascii="微软雅黑" w:eastAsia="微软雅黑" w:hAnsi="微软雅黑" w:cs="Times New Roman" w:hint="eastAsia"/>
+          <w:szCs w:val="21"/>
+        </w:rPr>
+        <w:t>，C</w:t>
       </w:r>
       <m:oMath>
         <m:r>
@@ -590,7 +711,22 @@
           <w:rFonts w:ascii="微软雅黑" w:eastAsia="微软雅黑" w:hAnsi="微软雅黑" w:cs="Times New Roman" w:hint="eastAsia"/>
           <w:szCs w:val="21"/>
         </w:rPr>
-        <w:t>为数据集中该属性列缺失率：</w:t>
+        <w:t>为数据集中该</w:t>
+      </w:r>
+      <w:r>
+        <w:rPr>
+          <w:rFonts w:ascii="微软雅黑" w:eastAsia="微软雅黑" w:hAnsi="微软雅黑" w:cs="Times New Roman" w:hint="eastAsia"/>
+          <w:szCs w:val="21"/>
+          <w:highlight w:val="yellow"/>
+        </w:rPr>
+        <w:t>属性列缺失率</w:t>
+      </w:r>
+      <w:r>
+        <w:rPr>
+          <w:rFonts w:ascii="微软雅黑" w:eastAsia="微软雅黑" w:hAnsi="微软雅黑" w:cs="Times New Roman" w:hint="eastAsia"/>
+          <w:szCs w:val="21"/>
+        </w:rPr>
+        <w:t>：</w:t>
       </w:r>
     </w:p>
     <w:p>
@@ -922,7 +1058,7 @@
           <w:noProof/>
         </w:rPr>
         <w:drawing>
-          <wp:inline distT="0" distB="0" distL="0" distR="0" wp14:anchorId="58557336" wp14:editId="6131BC20">
+          <wp:inline distT="0" distB="0" distL="0" distR="0" wp14:anchorId="052ECBAB" wp14:editId="6F4820D5">
             <wp:extent cx="3723809" cy="2495238"/>
             <wp:effectExtent l="0" t="0" r="0" b="635"/>
             <wp:docPr id="2" name="图片 2"/>
@@ -1007,7 +1143,22 @@
           <w:rFonts w:ascii="微软雅黑" w:eastAsia="微软雅黑" w:hAnsi="微软雅黑" w:hint="eastAsia"/>
           <w:szCs w:val="21"/>
         </w:rPr>
-        <w:t>可以看出，时间对用户是否违约是成一定周期性的，且2017年明显比2016年的数量增加了很多</w:t>
+        <w:t>可以看出，</w:t>
+      </w:r>
+      <w:r>
+        <w:rPr>
+          <w:rFonts w:ascii="微软雅黑" w:eastAsia="微软雅黑" w:hAnsi="微软雅黑" w:hint="eastAsia"/>
+          <w:szCs w:val="21"/>
+          <w:highlight w:val="yellow"/>
+        </w:rPr>
+        <w:t>时间对用户是否违约是成一定周期性的</w:t>
+      </w:r>
+      <w:r>
+        <w:rPr>
+          <w:rFonts w:ascii="微软雅黑" w:eastAsia="微软雅黑" w:hAnsi="微软雅黑" w:hint="eastAsia"/>
+          <w:szCs w:val="21"/>
+        </w:rPr>
+        <w:t>，且2017年明显比2016年的数量增加了很多</w:t>
       </w:r>
       <w:r>
         <w:rPr>
@@ -1072,13 +1223,29 @@
           <w:rFonts w:ascii="微软雅黑" w:eastAsia="微软雅黑" w:hAnsi="微软雅黑" w:cs="Times New Roman" w:hint="eastAsia"/>
           <w:szCs w:val="21"/>
         </w:rPr>
-        <w:t>对违约用户风险预测是一个长期且累积的过程，采取传统的按训练和测试集对应时间段滑窗法划分数据集</w:t>
-      </w:r>
+        <w:t>对违约用户风险预测是一个长期且累积的过程，采取传统的按训练和测试集对应时间</w:t>
+      </w:r>
+      <w:proofErr w:type="gramStart"/>
       <w:r>
         <w:rPr>
           <w:rFonts w:ascii="微软雅黑" w:eastAsia="微软雅黑" w:hAnsi="微软雅黑" w:cs="Times New Roman" w:hint="eastAsia"/>
           <w:szCs w:val="21"/>
         </w:rPr>
+        <w:t>段滑窗</w:t>
+      </w:r>
+      <w:proofErr w:type="gramEnd"/>
+      <w:r>
+        <w:rPr>
+          <w:rFonts w:ascii="微软雅黑" w:eastAsia="微软雅黑" w:hAnsi="微软雅黑" w:cs="Times New Roman" w:hint="eastAsia"/>
+          <w:szCs w:val="21"/>
+        </w:rPr>
+        <w:t>法划分数据集</w:t>
+      </w:r>
+      <w:r>
+        <w:rPr>
+          <w:rFonts w:ascii="微软雅黑" w:eastAsia="微软雅黑" w:hAnsi="微软雅黑" w:cs="Times New Roman" w:hint="eastAsia"/>
+          <w:szCs w:val="21"/>
+        </w:rPr>
         <w:t>并</w:t>
       </w:r>
       <w:r>
@@ -1093,7 +1260,22 @@
           <w:rFonts w:ascii="微软雅黑" w:eastAsia="微软雅黑" w:hAnsi="微软雅黑" w:cs="Times New Roman" w:hint="eastAsia"/>
           <w:szCs w:val="21"/>
         </w:rPr>
-        <w:t>好的训练用户行为习惯，其中，验证集的构建采取交叉验证的方式，交叉验证如下图所示：</w:t>
+        <w:t>好的训练用户行为习惯，其中，验证集的构建采取</w:t>
+      </w:r>
+      <w:r>
+        <w:rPr>
+          <w:rFonts w:ascii="微软雅黑" w:eastAsia="微软雅黑" w:hAnsi="微软雅黑" w:cs="Times New Roman" w:hint="eastAsia"/>
+          <w:szCs w:val="21"/>
+          <w:highlight w:val="yellow"/>
+        </w:rPr>
+        <w:t>交叉验证的方式</w:t>
+      </w:r>
+      <w:r>
+        <w:rPr>
+          <w:rFonts w:ascii="微软雅黑" w:eastAsia="微软雅黑" w:hAnsi="微软雅黑" w:cs="Times New Roman" w:hint="eastAsia"/>
+          <w:szCs w:val="21"/>
+        </w:rPr>
+        <w:t>，交叉验证如下图所示：</w:t>
       </w:r>
     </w:p>
     <w:p>
@@ -1105,7 +1287,7 @@
           <w:noProof/>
         </w:rPr>
         <w:drawing>
-          <wp:inline distT="0" distB="0" distL="0" distR="0" wp14:anchorId="6CC4D1BF" wp14:editId="0C9C6FA5">
+          <wp:inline distT="0" distB="0" distL="0" distR="0" wp14:anchorId="3D2070AF" wp14:editId="208FB33B">
             <wp:extent cx="4471023" cy="2539106"/>
             <wp:effectExtent l="0" t="0" r="6350" b="0"/>
             <wp:docPr id="1" name="图片 1"/>
@@ -1295,6 +1477,7 @@
         </w:rPr>
         <w:t>标记auth表的</w:t>
       </w:r>
+      <w:proofErr w:type="spellStart"/>
       <w:r>
         <w:rPr>
           <w:rFonts w:ascii="微软雅黑" w:eastAsia="微软雅黑" w:hAnsi="微软雅黑"/>
@@ -1313,11 +1496,19 @@
         </w:rPr>
         <w:t>_card</w:t>
       </w:r>
-      <w:r>
-        <w:rPr>
-          <w:rFonts w:ascii="微软雅黑" w:eastAsia="微软雅黑" w:hAnsi="微软雅黑" w:hint="eastAsia"/>
-        </w:rPr>
-        <w:t>、auth</w:t>
+      <w:proofErr w:type="spellEnd"/>
+      <w:r>
+        <w:rPr>
+          <w:rFonts w:ascii="微软雅黑" w:eastAsia="微软雅黑" w:hAnsi="微软雅黑" w:hint="eastAsia"/>
+        </w:rPr>
+        <w:t>、</w:t>
+      </w:r>
+      <w:proofErr w:type="spellStart"/>
+      <w:r>
+        <w:rPr>
+          <w:rFonts w:ascii="微软雅黑" w:eastAsia="微软雅黑" w:hAnsi="微软雅黑" w:hint="eastAsia"/>
+        </w:rPr>
+        <w:t>auth</w:t>
       </w:r>
       <w:r>
         <w:rPr>
@@ -1325,18 +1516,21 @@
         </w:rPr>
         <w:t>_time</w:t>
       </w:r>
+      <w:proofErr w:type="spellEnd"/>
       <w:r>
         <w:rPr>
           <w:rFonts w:ascii="微软雅黑" w:eastAsia="微软雅黑" w:hAnsi="微软雅黑" w:hint="eastAsia"/>
         </w:rPr>
         <w:t>、phone是否为空；标记credit表的</w:t>
       </w:r>
+      <w:proofErr w:type="spellStart"/>
       <w:r>
         <w:rPr>
           <w:rFonts w:ascii="微软雅黑" w:eastAsia="微软雅黑" w:hAnsi="微软雅黑"/>
         </w:rPr>
         <w:t>credit_score</w:t>
       </w:r>
+      <w:proofErr w:type="spellEnd"/>
       <w:r>
         <w:rPr>
           <w:rFonts w:ascii="微软雅黑" w:eastAsia="微软雅黑" w:hAnsi="微软雅黑" w:hint="eastAsia"/>
@@ -1377,7 +1571,14 @@
         <w:rPr>
           <w:rFonts w:ascii="微软雅黑" w:eastAsia="微软雅黑" w:hAnsi="微软雅黑" w:hint="eastAsia"/>
         </w:rPr>
-        <w:t>、m</w:t>
+        <w:t>、</w:t>
+      </w:r>
+      <w:proofErr w:type="spellStart"/>
+      <w:r>
+        <w:rPr>
+          <w:rFonts w:ascii="微软雅黑" w:eastAsia="微软雅黑" w:hAnsi="微软雅黑" w:hint="eastAsia"/>
+        </w:rPr>
+        <w:t>m</w:t>
       </w:r>
       <w:r>
         <w:rPr>
@@ -1385,6 +1586,7 @@
         </w:rPr>
         <w:t>erriage</w:t>
       </w:r>
+      <w:proofErr w:type="spellEnd"/>
       <w:r>
         <w:rPr>
           <w:rFonts w:ascii="微软雅黑" w:eastAsia="微软雅黑" w:hAnsi="微软雅黑" w:hint="eastAsia"/>
@@ -1401,7 +1603,14 @@
         <w:rPr>
           <w:rFonts w:ascii="微软雅黑" w:eastAsia="微软雅黑" w:hAnsi="微软雅黑" w:hint="eastAsia"/>
         </w:rPr>
-        <w:t>、i</w:t>
+        <w:t>、</w:t>
+      </w:r>
+      <w:proofErr w:type="spellStart"/>
+      <w:r>
+        <w:rPr>
+          <w:rFonts w:ascii="微软雅黑" w:eastAsia="微软雅黑" w:hAnsi="微软雅黑" w:hint="eastAsia"/>
+        </w:rPr>
+        <w:t>i</w:t>
       </w:r>
       <w:r>
         <w:rPr>
@@ -1409,6 +1618,7 @@
         </w:rPr>
         <w:t>d_card</w:t>
       </w:r>
+      <w:proofErr w:type="spellEnd"/>
       <w:r>
         <w:rPr>
           <w:rFonts w:ascii="微软雅黑" w:eastAsia="微软雅黑" w:hAnsi="微软雅黑" w:hint="eastAsia"/>
@@ -1425,7 +1635,14 @@
         <w:rPr>
           <w:rFonts w:ascii="微软雅黑" w:eastAsia="微软雅黑" w:hAnsi="微软雅黑" w:hint="eastAsia"/>
         </w:rPr>
-        <w:t>、industry、qq_</w:t>
+        <w:t>、industry、</w:t>
+      </w:r>
+      <w:proofErr w:type="spellStart"/>
+      <w:r>
+        <w:rPr>
+          <w:rFonts w:ascii="微软雅黑" w:eastAsia="微软雅黑" w:hAnsi="微软雅黑" w:hint="eastAsia"/>
+        </w:rPr>
+        <w:t>qq_</w:t>
       </w:r>
       <w:r>
         <w:rPr>
@@ -1433,11 +1650,19 @@
         </w:rPr>
         <w:t>bound</w:t>
       </w:r>
-      <w:r>
-        <w:rPr>
-          <w:rFonts w:ascii="微软雅黑" w:eastAsia="微软雅黑" w:hAnsi="微软雅黑" w:hint="eastAsia"/>
-        </w:rPr>
-        <w:t>、wechat</w:t>
+      <w:proofErr w:type="spellEnd"/>
+      <w:r>
+        <w:rPr>
+          <w:rFonts w:ascii="微软雅黑" w:eastAsia="微软雅黑" w:hAnsi="微软雅黑" w:hint="eastAsia"/>
+        </w:rPr>
+        <w:t>、</w:t>
+      </w:r>
+      <w:proofErr w:type="spellStart"/>
+      <w:r>
+        <w:rPr>
+          <w:rFonts w:ascii="微软雅黑" w:eastAsia="微软雅黑" w:hAnsi="微软雅黑" w:hint="eastAsia"/>
+        </w:rPr>
+        <w:t>wechat</w:t>
       </w:r>
       <w:r>
         <w:rPr>
@@ -1445,11 +1670,19 @@
         </w:rPr>
         <w:t>_bound</w:t>
       </w:r>
-      <w:r>
-        <w:rPr>
-          <w:rFonts w:ascii="微软雅黑" w:eastAsia="微软雅黑" w:hAnsi="微软雅黑" w:hint="eastAsia"/>
-        </w:rPr>
-        <w:t>、account</w:t>
+      <w:proofErr w:type="spellEnd"/>
+      <w:r>
+        <w:rPr>
+          <w:rFonts w:ascii="微软雅黑" w:eastAsia="微软雅黑" w:hAnsi="微软雅黑" w:hint="eastAsia"/>
+        </w:rPr>
+        <w:t>、</w:t>
+      </w:r>
+      <w:proofErr w:type="spellStart"/>
+      <w:r>
+        <w:rPr>
+          <w:rFonts w:ascii="微软雅黑" w:eastAsia="微软雅黑" w:hAnsi="微软雅黑" w:hint="eastAsia"/>
+        </w:rPr>
+        <w:t>account</w:t>
       </w:r>
       <w:r>
         <w:rPr>
@@ -1457,6 +1690,7 @@
         </w:rPr>
         <w:t>_grade</w:t>
       </w:r>
+      <w:proofErr w:type="spellEnd"/>
       <w:r>
         <w:rPr>
           <w:rFonts w:ascii="微软雅黑" w:eastAsia="微软雅黑" w:hAnsi="微软雅黑" w:hint="eastAsia"/>
@@ -1488,7 +1722,35 @@
         <w:rPr>
           <w:rFonts w:ascii="微软雅黑" w:eastAsia="微软雅黑" w:hAnsi="微软雅黑" w:hint="eastAsia"/>
         </w:rPr>
-        <w:t>）标记auth表的Id_card、auth_time、phone是否</w:t>
+        <w:t>）标记auth表的</w:t>
+      </w:r>
+      <w:proofErr w:type="spellStart"/>
+      <w:r>
+        <w:rPr>
+          <w:rFonts w:ascii="微软雅黑" w:eastAsia="微软雅黑" w:hAnsi="微软雅黑" w:hint="eastAsia"/>
+        </w:rPr>
+        <w:t>Id_card</w:t>
+      </w:r>
+      <w:proofErr w:type="spellEnd"/>
+      <w:r>
+        <w:rPr>
+          <w:rFonts w:ascii="微软雅黑" w:eastAsia="微软雅黑" w:hAnsi="微软雅黑" w:hint="eastAsia"/>
+        </w:rPr>
+        <w:t>、</w:t>
+      </w:r>
+      <w:proofErr w:type="spellStart"/>
+      <w:r>
+        <w:rPr>
+          <w:rFonts w:ascii="微软雅黑" w:eastAsia="微软雅黑" w:hAnsi="微软雅黑" w:hint="eastAsia"/>
+        </w:rPr>
+        <w:t>auth_time</w:t>
+      </w:r>
+      <w:proofErr w:type="spellEnd"/>
+      <w:r>
+        <w:rPr>
+          <w:rFonts w:ascii="微软雅黑" w:eastAsia="微软雅黑" w:hAnsi="微软雅黑" w:hint="eastAsia"/>
+        </w:rPr>
+        <w:t>、phone是否</w:t>
       </w:r>
       <w:r>
         <w:rPr>
@@ -1512,7 +1774,21 @@
         <w:rPr>
           <w:rFonts w:ascii="微软雅黑" w:eastAsia="微软雅黑" w:hAnsi="微软雅黑" w:hint="eastAsia"/>
         </w:rPr>
-        <w:t>；标记credit表的credit_score、overdraft、quota是否</w:t>
+        <w:t>；标记credit表的</w:t>
+      </w:r>
+      <w:proofErr w:type="spellStart"/>
+      <w:r>
+        <w:rPr>
+          <w:rFonts w:ascii="微软雅黑" w:eastAsia="微软雅黑" w:hAnsi="微软雅黑" w:hint="eastAsia"/>
+        </w:rPr>
+        <w:t>credit_score</w:t>
+      </w:r>
+      <w:proofErr w:type="spellEnd"/>
+      <w:r>
+        <w:rPr>
+          <w:rFonts w:ascii="微软雅黑" w:eastAsia="微软雅黑" w:hAnsi="微软雅黑" w:hint="eastAsia"/>
+        </w:rPr>
+        <w:t>、overdraft、quota是否</w:t>
       </w:r>
       <w:r>
         <w:rPr>
@@ -1543,7 +1819,77 @@
           <w:rFonts w:ascii="微软雅黑" w:eastAsia="微软雅黑" w:hAnsi="微软雅黑" w:hint="eastAsia"/>
         </w:rPr>
         <w:lastRenderedPageBreak/>
-        <w:t>hobby、merriage、income、id_card、degree、industry、qq_bound、wechat_bound、account_grade是否正常（不为空）。</w:t>
+        <w:t>hobby、</w:t>
+      </w:r>
+      <w:proofErr w:type="spellStart"/>
+      <w:r>
+        <w:rPr>
+          <w:rFonts w:ascii="微软雅黑" w:eastAsia="微软雅黑" w:hAnsi="微软雅黑" w:hint="eastAsia"/>
+        </w:rPr>
+        <w:t>merriage</w:t>
+      </w:r>
+      <w:proofErr w:type="spellEnd"/>
+      <w:r>
+        <w:rPr>
+          <w:rFonts w:ascii="微软雅黑" w:eastAsia="微软雅黑" w:hAnsi="微软雅黑" w:hint="eastAsia"/>
+        </w:rPr>
+        <w:t>、income、</w:t>
+      </w:r>
+      <w:proofErr w:type="spellStart"/>
+      <w:r>
+        <w:rPr>
+          <w:rFonts w:ascii="微软雅黑" w:eastAsia="微软雅黑" w:hAnsi="微软雅黑" w:hint="eastAsia"/>
+        </w:rPr>
+        <w:t>id_card</w:t>
+      </w:r>
+      <w:proofErr w:type="spellEnd"/>
+      <w:r>
+        <w:rPr>
+          <w:rFonts w:ascii="微软雅黑" w:eastAsia="微软雅黑" w:hAnsi="微软雅黑" w:hint="eastAsia"/>
+        </w:rPr>
+        <w:t>、degree、industry、</w:t>
+      </w:r>
+      <w:proofErr w:type="spellStart"/>
+      <w:r>
+        <w:rPr>
+          <w:rFonts w:ascii="微软雅黑" w:eastAsia="微软雅黑" w:hAnsi="微软雅黑" w:hint="eastAsia"/>
+        </w:rPr>
+        <w:t>qq_bound</w:t>
+      </w:r>
+      <w:proofErr w:type="spellEnd"/>
+      <w:r>
+        <w:rPr>
+          <w:rFonts w:ascii="微软雅黑" w:eastAsia="微软雅黑" w:hAnsi="微软雅黑" w:hint="eastAsia"/>
+        </w:rPr>
+        <w:t>、</w:t>
+      </w:r>
+      <w:proofErr w:type="spellStart"/>
+      <w:r>
+        <w:rPr>
+          <w:rFonts w:ascii="微软雅黑" w:eastAsia="微软雅黑" w:hAnsi="微软雅黑" w:hint="eastAsia"/>
+        </w:rPr>
+        <w:t>wechat_bound</w:t>
+      </w:r>
+      <w:proofErr w:type="spellEnd"/>
+      <w:r>
+        <w:rPr>
+          <w:rFonts w:ascii="微软雅黑" w:eastAsia="微软雅黑" w:hAnsi="微软雅黑" w:hint="eastAsia"/>
+        </w:rPr>
+        <w:t>、</w:t>
+      </w:r>
+      <w:proofErr w:type="spellStart"/>
+      <w:r>
+        <w:rPr>
+          <w:rFonts w:ascii="微软雅黑" w:eastAsia="微软雅黑" w:hAnsi="微软雅黑" w:hint="eastAsia"/>
+        </w:rPr>
+        <w:t>account_grade</w:t>
+      </w:r>
+      <w:proofErr w:type="spellEnd"/>
+      <w:r>
+        <w:rPr>
+          <w:rFonts w:ascii="微软雅黑" w:eastAsia="微软雅黑" w:hAnsi="微软雅黑" w:hint="eastAsia"/>
+        </w:rPr>
+        <w:t>是否正常（不为空）。</w:t>
       </w:r>
     </w:p>
     <w:p>
@@ -1586,7 +1932,7 @@
           <w:rFonts w:ascii="微软雅黑" w:eastAsia="微软雅黑" w:hAnsi="微软雅黑"/>
         </w:rPr>
       </w:pPr>
-      <w:bookmarkStart w:id="1" w:name="_Hlk514450412"/>
+      <w:bookmarkStart w:id="0" w:name="_Hlk514450412"/>
       <w:r>
         <w:rPr>
           <w:rFonts w:ascii="微软雅黑" w:eastAsia="微软雅黑" w:hAnsi="微软雅黑" w:hint="eastAsia"/>
@@ -1599,30 +1945,827 @@
         </w:rPr>
         <w:t>，标记这三张表每条样本的信息完整度，定义为该条样本非空的属性数目/总属性数目。</w:t>
       </w:r>
+      <w:bookmarkEnd w:id="0"/>
+    </w:p>
+    <w:p>
+      <w:pPr>
+        <w:pStyle w:val="3"/>
+        <w:rPr>
+          <w:rFonts w:ascii="微软雅黑" w:eastAsia="微软雅黑" w:hAnsi="微软雅黑"/>
+        </w:rPr>
+      </w:pPr>
+      <w:r>
+        <w:rPr>
+          <w:rFonts w:ascii="微软雅黑" w:eastAsia="微软雅黑" w:hAnsi="微软雅黑" w:hint="eastAsia"/>
+          <w:sz w:val="21"/>
+          <w:szCs w:val="21"/>
+        </w:rPr>
+        <w:t>3.3</w:t>
+      </w:r>
+      <w:r>
+        <w:rPr>
+          <w:rFonts w:ascii="微软雅黑" w:eastAsia="微软雅黑" w:hAnsi="微软雅黑"/>
+          <w:sz w:val="21"/>
+          <w:szCs w:val="21"/>
+        </w:rPr>
+        <w:t xml:space="preserve"> </w:t>
+      </w:r>
+      <w:r>
+        <w:rPr>
+          <w:rFonts w:ascii="微软雅黑" w:eastAsia="微软雅黑" w:hAnsi="微软雅黑" w:hint="eastAsia"/>
+          <w:sz w:val="21"/>
+          <w:szCs w:val="21"/>
+        </w:rPr>
+        <w:t>one</w:t>
+      </w:r>
+      <w:r>
+        <w:rPr>
+          <w:rFonts w:ascii="微软雅黑" w:eastAsia="微软雅黑" w:hAnsi="微软雅黑"/>
+          <w:sz w:val="21"/>
+          <w:szCs w:val="21"/>
+        </w:rPr>
+        <w:t>-hot</w:t>
+      </w:r>
+      <w:r>
+        <w:rPr>
+          <w:rFonts w:ascii="微软雅黑" w:eastAsia="微软雅黑" w:hAnsi="微软雅黑" w:hint="eastAsia"/>
+          <w:sz w:val="21"/>
+          <w:szCs w:val="21"/>
+        </w:rPr>
+        <w:t>特征</w:t>
+      </w:r>
+    </w:p>
+    <w:p>
+      <w:pPr>
+        <w:ind w:firstLineChars="200" w:firstLine="420"/>
+        <w:rPr>
+          <w:rFonts w:ascii="微软雅黑" w:eastAsia="微软雅黑" w:hAnsi="微软雅黑"/>
+        </w:rPr>
+      </w:pPr>
+      <w:r>
+        <w:rPr>
+          <w:rFonts w:ascii="微软雅黑" w:eastAsia="微软雅黑" w:hAnsi="微软雅黑" w:hint="eastAsia"/>
+        </w:rPr>
+        <w:t>主要基</w:t>
+      </w:r>
+      <w:r>
+        <w:rPr>
+          <w:rFonts w:ascii="微软雅黑" w:eastAsia="微软雅黑" w:hAnsi="微软雅黑" w:hint="eastAsia"/>
+        </w:rPr>
+        <w:t>于</w:t>
+      </w:r>
+      <w:r>
+        <w:rPr>
+          <w:rFonts w:ascii="微软雅黑" w:eastAsia="微软雅黑" w:hAnsi="微软雅黑" w:hint="eastAsia"/>
+        </w:rPr>
+        <w:t>user表提取</w:t>
+      </w:r>
+      <w:r>
+        <w:rPr>
+          <w:rFonts w:ascii="微软雅黑" w:eastAsia="微软雅黑" w:hAnsi="微软雅黑" w:hint="eastAsia"/>
+        </w:rPr>
+        <w:t>。</w:t>
+      </w:r>
+    </w:p>
+    <w:p>
+      <w:pPr>
+        <w:ind w:firstLineChars="200" w:firstLine="420"/>
+        <w:rPr>
+          <w:rFonts w:ascii="微软雅黑" w:eastAsia="微软雅黑" w:hAnsi="微软雅黑"/>
+        </w:rPr>
+      </w:pPr>
+      <w:r>
+        <w:rPr>
+          <w:rFonts w:ascii="微软雅黑" w:eastAsia="微软雅黑" w:hAnsi="微软雅黑"/>
+        </w:rPr>
+        <w:t>O</w:t>
+      </w:r>
+      <w:r>
+        <w:rPr>
+          <w:rFonts w:ascii="微软雅黑" w:eastAsia="微软雅黑" w:hAnsi="微软雅黑" w:hint="eastAsia"/>
+        </w:rPr>
+        <w:t>ne</w:t>
+      </w:r>
+      <w:r>
+        <w:rPr>
+          <w:rFonts w:ascii="微软雅黑" w:eastAsia="微软雅黑" w:hAnsi="微软雅黑"/>
+        </w:rPr>
+        <w:t>-hot</w:t>
+      </w:r>
+      <w:r>
+        <w:rPr>
+          <w:rFonts w:ascii="微软雅黑" w:eastAsia="微软雅黑" w:hAnsi="微软雅黑" w:hint="eastAsia"/>
+        </w:rPr>
+        <w:t>离散user表的</w:t>
+      </w:r>
+      <w:r>
+        <w:rPr>
+          <w:rFonts w:ascii="微软雅黑" w:eastAsia="微软雅黑" w:hAnsi="微软雅黑" w:hint="eastAsia"/>
+        </w:rPr>
+        <w:t>sex、</w:t>
+      </w:r>
+      <w:proofErr w:type="spellStart"/>
+      <w:r>
+        <w:rPr>
+          <w:rFonts w:ascii="微软雅黑" w:eastAsia="微软雅黑" w:hAnsi="微软雅黑" w:hint="eastAsia"/>
+        </w:rPr>
+        <w:t>merriage</w:t>
+      </w:r>
+      <w:proofErr w:type="spellEnd"/>
+      <w:r>
+        <w:rPr>
+          <w:rFonts w:ascii="微软雅黑" w:eastAsia="微软雅黑" w:hAnsi="微软雅黑" w:hint="eastAsia"/>
+        </w:rPr>
+        <w:t>、income、degree、</w:t>
+      </w:r>
+      <w:proofErr w:type="spellStart"/>
+      <w:r>
+        <w:rPr>
+          <w:rFonts w:ascii="微软雅黑" w:eastAsia="微软雅黑" w:hAnsi="微软雅黑" w:hint="eastAsia"/>
+        </w:rPr>
+        <w:t>qq_bound</w:t>
+      </w:r>
+      <w:proofErr w:type="spellEnd"/>
+      <w:r>
+        <w:rPr>
+          <w:rFonts w:ascii="微软雅黑" w:eastAsia="微软雅黑" w:hAnsi="微软雅黑" w:hint="eastAsia"/>
+        </w:rPr>
+        <w:t>、</w:t>
+      </w:r>
+      <w:proofErr w:type="spellStart"/>
+      <w:r>
+        <w:rPr>
+          <w:rFonts w:ascii="微软雅黑" w:eastAsia="微软雅黑" w:hAnsi="微软雅黑" w:hint="eastAsia"/>
+        </w:rPr>
+        <w:t>wechat_bound</w:t>
+      </w:r>
+      <w:proofErr w:type="spellEnd"/>
+      <w:r>
+        <w:rPr>
+          <w:rFonts w:ascii="微软雅黑" w:eastAsia="微软雅黑" w:hAnsi="微软雅黑" w:hint="eastAsia"/>
+        </w:rPr>
+        <w:t>、</w:t>
+      </w:r>
+      <w:proofErr w:type="spellStart"/>
+      <w:r>
+        <w:rPr>
+          <w:rFonts w:ascii="微软雅黑" w:eastAsia="微软雅黑" w:hAnsi="微软雅黑" w:hint="eastAsia"/>
+        </w:rPr>
+        <w:t>account_grade</w:t>
+      </w:r>
+      <w:proofErr w:type="spellEnd"/>
+      <w:r>
+        <w:rPr>
+          <w:rFonts w:ascii="微软雅黑" w:eastAsia="微软雅黑" w:hAnsi="微软雅黑" w:hint="eastAsia"/>
+        </w:rPr>
+        <w:t>属性。</w:t>
+      </w:r>
+    </w:p>
+    <w:p>
+      <w:pPr>
+        <w:pStyle w:val="3"/>
+        <w:rPr>
+          <w:rFonts w:ascii="微软雅黑" w:eastAsia="微软雅黑" w:hAnsi="微软雅黑"/>
+        </w:rPr>
+      </w:pPr>
+      <w:r>
+        <w:rPr>
+          <w:rFonts w:ascii="微软雅黑" w:eastAsia="微软雅黑" w:hAnsi="微软雅黑" w:hint="eastAsia"/>
+          <w:sz w:val="21"/>
+          <w:szCs w:val="21"/>
+        </w:rPr>
+        <w:t>3.4</w:t>
+      </w:r>
+      <w:r>
+        <w:rPr>
+          <w:rFonts w:ascii="微软雅黑" w:eastAsia="微软雅黑" w:hAnsi="微软雅黑"/>
+          <w:sz w:val="21"/>
+          <w:szCs w:val="21"/>
+        </w:rPr>
+        <w:t xml:space="preserve"> </w:t>
+      </w:r>
+      <w:r>
+        <w:rPr>
+          <w:rFonts w:ascii="微软雅黑" w:eastAsia="微软雅黑" w:hAnsi="微软雅黑" w:hint="eastAsia"/>
+          <w:sz w:val="21"/>
+          <w:szCs w:val="21"/>
+        </w:rPr>
+        <w:t>业务特征</w:t>
+      </w:r>
+    </w:p>
+    <w:p>
+      <w:pPr>
+        <w:ind w:firstLineChars="200" w:firstLine="420"/>
+        <w:rPr>
+          <w:rFonts w:ascii="微软雅黑" w:eastAsia="微软雅黑" w:hAnsi="微软雅黑"/>
+        </w:rPr>
+      </w:pPr>
+      <w:r>
+        <w:rPr>
+          <w:rFonts w:ascii="微软雅黑" w:eastAsia="微软雅黑" w:hAnsi="微软雅黑" w:hint="eastAsia"/>
+        </w:rPr>
+        <w:t>基于业务逻辑提取的特征，最有效的特征，主要基于credit、a</w:t>
+      </w:r>
+      <w:r>
+        <w:rPr>
+          <w:rFonts w:ascii="微软雅黑" w:eastAsia="微软雅黑" w:hAnsi="微软雅黑"/>
+        </w:rPr>
+        <w:t>uth</w:t>
+      </w:r>
+      <w:r>
+        <w:rPr>
+          <w:rFonts w:ascii="微软雅黑" w:eastAsia="微软雅黑" w:hAnsi="微软雅黑" w:hint="eastAsia"/>
+        </w:rPr>
+        <w:t>、b</w:t>
+      </w:r>
+      <w:r>
+        <w:rPr>
+          <w:rFonts w:ascii="微软雅黑" w:eastAsia="微软雅黑" w:hAnsi="微软雅黑"/>
+        </w:rPr>
+        <w:t>ankcard</w:t>
+      </w:r>
+      <w:r>
+        <w:rPr>
+          <w:rFonts w:ascii="微软雅黑" w:eastAsia="微软雅黑" w:hAnsi="微软雅黑" w:hint="eastAsia"/>
+        </w:rPr>
+        <w:t>、order表提取。</w:t>
+      </w:r>
+    </w:p>
+    <w:p>
+      <w:pPr>
+        <w:ind w:firstLineChars="200" w:firstLine="420"/>
+        <w:rPr>
+          <w:rFonts w:ascii="微软雅黑" w:eastAsia="微软雅黑" w:hAnsi="微软雅黑"/>
+        </w:rPr>
+      </w:pPr>
+      <w:r>
+        <w:rPr>
+          <w:rFonts w:ascii="微软雅黑" w:eastAsia="微软雅黑" w:hAnsi="微软雅黑" w:hint="eastAsia"/>
+        </w:rPr>
+        <w:t>（1）</w:t>
+      </w:r>
+      <w:r>
+        <w:rPr>
+          <w:rFonts w:ascii="微软雅黑" w:eastAsia="微软雅黑" w:hAnsi="微软雅黑" w:hint="eastAsia"/>
+        </w:rPr>
+        <w:t>用户贷款提交时间</w:t>
+      </w:r>
+      <w:bookmarkStart w:id="1" w:name="_Hlk514450850"/>
+      <w:r>
+        <w:rPr>
+          <w:rFonts w:ascii="微软雅黑" w:eastAsia="微软雅黑" w:hAnsi="微软雅黑" w:hint="eastAsia"/>
+        </w:rPr>
+        <w:t>（</w:t>
+      </w:r>
+      <w:proofErr w:type="spellStart"/>
+      <w:r>
+        <w:rPr>
+          <w:rFonts w:ascii="微软雅黑" w:eastAsia="微软雅黑" w:hAnsi="微软雅黑" w:hint="eastAsia"/>
+        </w:rPr>
+        <w:t>appl</w:t>
+      </w:r>
+      <w:r>
+        <w:rPr>
+          <w:rFonts w:ascii="微软雅黑" w:eastAsia="微软雅黑" w:hAnsi="微软雅黑"/>
+        </w:rPr>
+        <w:t>sbm</w:t>
+      </w:r>
+      <w:r>
+        <w:rPr>
+          <w:rFonts w:ascii="微软雅黑" w:eastAsia="微软雅黑" w:hAnsi="微软雅黑" w:hint="eastAsia"/>
+        </w:rPr>
+        <w:t>_</w:t>
+      </w:r>
+      <w:r>
+        <w:rPr>
+          <w:rFonts w:ascii="微软雅黑" w:eastAsia="微软雅黑" w:hAnsi="微软雅黑"/>
+        </w:rPr>
+        <w:t>time</w:t>
+      </w:r>
+      <w:proofErr w:type="spellEnd"/>
+      <w:r>
+        <w:rPr>
+          <w:rFonts w:ascii="微软雅黑" w:eastAsia="微软雅黑" w:hAnsi="微软雅黑" w:hint="eastAsia"/>
+        </w:rPr>
+        <w:t>）</w:t>
+      </w:r>
       <w:bookmarkEnd w:id="1"/>
-    </w:p>
-    <w:p>
-      <w:pPr>
-        <w:pStyle w:val="3"/>
-        <w:rPr>
-          <w:rFonts w:ascii="微软雅黑" w:eastAsia="微软雅黑" w:hAnsi="微软雅黑"/>
-        </w:rPr>
-      </w:pPr>
-      <w:r>
-        <w:rPr>
-          <w:rFonts w:ascii="微软雅黑" w:eastAsia="微软雅黑" w:hAnsi="微软雅黑" w:hint="eastAsia"/>
+      <w:r>
+        <w:rPr>
+          <w:rFonts w:ascii="微软雅黑" w:eastAsia="微软雅黑" w:hAnsi="微软雅黑" w:hint="eastAsia"/>
+        </w:rPr>
+        <w:t>和认证时间</w:t>
+      </w:r>
+      <w:r>
+        <w:rPr>
+          <w:rFonts w:ascii="微软雅黑" w:eastAsia="微软雅黑" w:hAnsi="微软雅黑" w:hint="eastAsia"/>
+        </w:rPr>
+        <w:t>（</w:t>
+      </w:r>
+      <w:proofErr w:type="spellStart"/>
+      <w:r>
+        <w:rPr>
+          <w:rFonts w:ascii="微软雅黑" w:eastAsia="微软雅黑" w:hAnsi="微软雅黑" w:hint="eastAsia"/>
+        </w:rPr>
+        <w:t>auth</w:t>
+      </w:r>
+      <w:r>
+        <w:rPr>
+          <w:rFonts w:ascii="微软雅黑" w:eastAsia="微软雅黑" w:hAnsi="微软雅黑"/>
+        </w:rPr>
+        <w:t>_time</w:t>
+      </w:r>
+      <w:proofErr w:type="spellEnd"/>
+      <w:r>
+        <w:rPr>
+          <w:rFonts w:ascii="微软雅黑" w:eastAsia="微软雅黑" w:hAnsi="微软雅黑" w:hint="eastAsia"/>
+        </w:rPr>
+        <w:t>）</w:t>
+      </w:r>
+      <w:r>
+        <w:rPr>
+          <w:rFonts w:ascii="微软雅黑" w:eastAsia="微软雅黑" w:hAnsi="微软雅黑" w:hint="eastAsia"/>
+        </w:rPr>
+        <w:t>之差</w:t>
+      </w:r>
+    </w:p>
+    <w:p>
+      <w:pPr>
+        <w:ind w:firstLineChars="200" w:firstLine="420"/>
+        <w:rPr>
+          <w:rFonts w:ascii="微软雅黑" w:eastAsia="微软雅黑" w:hAnsi="微软雅黑"/>
+        </w:rPr>
+      </w:pPr>
+      <w:r>
+        <w:rPr>
+          <w:rFonts w:ascii="微软雅黑" w:eastAsia="微软雅黑" w:hAnsi="微软雅黑" w:hint="eastAsia"/>
+        </w:rPr>
+        <w:t>（2）</w:t>
+      </w:r>
+      <w:r>
+        <w:rPr>
+          <w:rFonts w:ascii="微软雅黑" w:eastAsia="微软雅黑" w:hAnsi="微软雅黑" w:hint="eastAsia"/>
+        </w:rPr>
+        <w:t>用户贷款提交时间（</w:t>
+      </w:r>
+      <w:proofErr w:type="spellStart"/>
+      <w:r>
+        <w:rPr>
+          <w:rFonts w:ascii="微软雅黑" w:eastAsia="微软雅黑" w:hAnsi="微软雅黑" w:hint="eastAsia"/>
+        </w:rPr>
+        <w:t>applsbm_time</w:t>
+      </w:r>
+      <w:proofErr w:type="spellEnd"/>
+      <w:r>
+        <w:rPr>
+          <w:rFonts w:ascii="微软雅黑" w:eastAsia="微软雅黑" w:hAnsi="微软雅黑" w:hint="eastAsia"/>
+        </w:rPr>
+        <w:t>）和生日</w:t>
+      </w:r>
+      <w:r>
+        <w:rPr>
+          <w:rFonts w:ascii="微软雅黑" w:eastAsia="微软雅黑" w:hAnsi="微软雅黑" w:hint="eastAsia"/>
+        </w:rPr>
+        <w:t>（b</w:t>
+      </w:r>
+      <w:r>
+        <w:rPr>
+          <w:rFonts w:ascii="微软雅黑" w:eastAsia="微软雅黑" w:hAnsi="微软雅黑"/>
+        </w:rPr>
+        <w:t>irthday</w:t>
+      </w:r>
+      <w:r>
+        <w:rPr>
+          <w:rFonts w:ascii="微软雅黑" w:eastAsia="微软雅黑" w:hAnsi="微软雅黑" w:hint="eastAsia"/>
+        </w:rPr>
+        <w:t>）</w:t>
+      </w:r>
+      <w:r>
+        <w:rPr>
+          <w:rFonts w:ascii="微软雅黑" w:eastAsia="微软雅黑" w:hAnsi="微软雅黑" w:hint="eastAsia"/>
+        </w:rPr>
+        <w:t>之差</w:t>
+      </w:r>
+    </w:p>
+    <w:p>
+      <w:pPr>
+        <w:ind w:firstLineChars="200" w:firstLine="420"/>
+        <w:rPr>
+          <w:rFonts w:ascii="微软雅黑" w:eastAsia="微软雅黑" w:hAnsi="微软雅黑"/>
+        </w:rPr>
+      </w:pPr>
+      <w:r>
+        <w:rPr>
+          <w:rFonts w:ascii="微软雅黑" w:eastAsia="微软雅黑" w:hAnsi="微软雅黑" w:hint="eastAsia"/>
+        </w:rPr>
+        <w:t>（3）</w:t>
+      </w:r>
+      <w:r>
+        <w:rPr>
+          <w:rFonts w:ascii="微软雅黑" w:eastAsia="微软雅黑" w:hAnsi="微软雅黑" w:hint="eastAsia"/>
+        </w:rPr>
+        <w:t>信用评分</w:t>
+      </w:r>
+      <w:r>
+        <w:rPr>
+          <w:rFonts w:ascii="微软雅黑" w:eastAsia="微软雅黑" w:hAnsi="微软雅黑" w:hint="eastAsia"/>
+        </w:rPr>
+        <w:t>（</w:t>
+      </w:r>
+      <w:proofErr w:type="spellStart"/>
+      <w:r>
+        <w:rPr>
+          <w:rFonts w:ascii="微软雅黑" w:eastAsia="微软雅黑" w:hAnsi="微软雅黑" w:hint="eastAsia"/>
+        </w:rPr>
+        <w:t>credit</w:t>
+      </w:r>
+      <w:r>
+        <w:rPr>
+          <w:rFonts w:ascii="微软雅黑" w:eastAsia="微软雅黑" w:hAnsi="微软雅黑"/>
+        </w:rPr>
+        <w:t>_score</w:t>
+      </w:r>
+      <w:proofErr w:type="spellEnd"/>
+      <w:r>
+        <w:rPr>
+          <w:rFonts w:ascii="微软雅黑" w:eastAsia="微软雅黑" w:hAnsi="微软雅黑" w:hint="eastAsia"/>
+        </w:rPr>
+        <w:t>）</w:t>
+      </w:r>
+      <w:r>
+        <w:rPr>
+          <w:rFonts w:ascii="微软雅黑" w:eastAsia="微软雅黑" w:hAnsi="微软雅黑" w:hint="eastAsia"/>
+        </w:rPr>
+        <w:t>反序</w:t>
+      </w:r>
+    </w:p>
+    <w:p>
+      <w:pPr>
+        <w:ind w:firstLineChars="200" w:firstLine="420"/>
+        <w:rPr>
+          <w:rFonts w:ascii="微软雅黑" w:eastAsia="微软雅黑" w:hAnsi="微软雅黑"/>
+        </w:rPr>
+      </w:pPr>
+      <w:r>
+        <w:rPr>
+          <w:rFonts w:ascii="微软雅黑" w:eastAsia="微软雅黑" w:hAnsi="微软雅黑" w:hint="eastAsia"/>
+        </w:rPr>
+        <w:t>（4）</w:t>
+      </w:r>
+      <w:r>
+        <w:rPr>
+          <w:rFonts w:ascii="微软雅黑" w:eastAsia="微软雅黑" w:hAnsi="微软雅黑" w:hint="eastAsia"/>
+        </w:rPr>
+        <w:t>信用额度未使用值</w:t>
+      </w:r>
+      <w:r>
+        <w:rPr>
+          <w:rFonts w:ascii="微软雅黑" w:eastAsia="微软雅黑" w:hAnsi="微软雅黑" w:hint="eastAsia"/>
+        </w:rPr>
+        <w:t>（quota减overdraft）</w:t>
+      </w:r>
+    </w:p>
+    <w:p>
+      <w:pPr>
+        <w:ind w:firstLineChars="200" w:firstLine="420"/>
+        <w:rPr>
+          <w:rFonts w:ascii="微软雅黑" w:eastAsia="微软雅黑" w:hAnsi="微软雅黑"/>
+        </w:rPr>
+      </w:pPr>
+      <w:r>
+        <w:rPr>
+          <w:rFonts w:ascii="微软雅黑" w:eastAsia="微软雅黑" w:hAnsi="微软雅黑" w:hint="eastAsia"/>
+        </w:rPr>
+        <w:t>（5）</w:t>
+      </w:r>
+      <w:r>
+        <w:rPr>
+          <w:rFonts w:ascii="微软雅黑" w:eastAsia="微软雅黑" w:hAnsi="微软雅黑" w:hint="eastAsia"/>
+        </w:rPr>
+        <w:t>信用额度使用比率</w:t>
+      </w:r>
+      <w:r>
+        <w:rPr>
+          <w:rFonts w:ascii="微软雅黑" w:eastAsia="微软雅黑" w:hAnsi="微软雅黑" w:hint="eastAsia"/>
+        </w:rPr>
+        <w:t>（overdraft除以quota）</w:t>
+      </w:r>
+    </w:p>
+    <w:p>
+      <w:pPr>
+        <w:ind w:firstLineChars="200" w:firstLine="420"/>
+        <w:rPr>
+          <w:rFonts w:ascii="微软雅黑" w:eastAsia="微软雅黑" w:hAnsi="微软雅黑"/>
+        </w:rPr>
+      </w:pPr>
+      <w:r>
+        <w:rPr>
+          <w:rFonts w:ascii="微软雅黑" w:eastAsia="微软雅黑" w:hAnsi="微软雅黑" w:hint="eastAsia"/>
+        </w:rPr>
+        <w:t>（6）</w:t>
+      </w:r>
+      <w:r>
+        <w:rPr>
+          <w:rFonts w:ascii="微软雅黑" w:eastAsia="微软雅黑" w:hAnsi="微软雅黑" w:hint="eastAsia"/>
+        </w:rPr>
+        <w:t>信用额度使用值是否超过信用额度</w:t>
+      </w:r>
+      <w:r>
+        <w:rPr>
+          <w:rFonts w:ascii="微软雅黑" w:eastAsia="微软雅黑" w:hAnsi="微软雅黑" w:hint="eastAsia"/>
+        </w:rPr>
+        <w:t>（overdraft</w:t>
+      </w:r>
+      <w:r>
+        <w:rPr>
+          <w:rFonts w:ascii="微软雅黑" w:eastAsia="微软雅黑" w:hAnsi="微软雅黑" w:hint="eastAsia"/>
+        </w:rPr>
+        <w:t>是否大于</w:t>
+      </w:r>
+      <w:r>
+        <w:rPr>
+          <w:rFonts w:ascii="微软雅黑" w:eastAsia="微软雅黑" w:hAnsi="微软雅黑" w:hint="eastAsia"/>
+        </w:rPr>
+        <w:t>quota）</w:t>
+      </w:r>
+    </w:p>
+    <w:p>
+      <w:pPr>
+        <w:ind w:firstLineChars="200" w:firstLine="420"/>
+        <w:rPr>
+          <w:rFonts w:ascii="微软雅黑" w:eastAsia="微软雅黑" w:hAnsi="微软雅黑"/>
+        </w:rPr>
+      </w:pPr>
+      <w:r>
+        <w:rPr>
+          <w:rFonts w:ascii="微软雅黑" w:eastAsia="微软雅黑" w:hAnsi="微软雅黑" w:hint="eastAsia"/>
+        </w:rPr>
+        <w:t>（7）</w:t>
+      </w:r>
+      <w:r>
+        <w:rPr>
+          <w:rFonts w:ascii="微软雅黑" w:eastAsia="微软雅黑" w:hAnsi="微软雅黑" w:hint="eastAsia"/>
+        </w:rPr>
+        <w:t>银行卡</w:t>
+      </w:r>
+      <w:bookmarkStart w:id="2" w:name="_Hlk514451019"/>
+      <w:r>
+        <w:rPr>
+          <w:rFonts w:ascii="微软雅黑" w:eastAsia="微软雅黑" w:hAnsi="微软雅黑" w:hint="eastAsia"/>
+        </w:rPr>
+        <w:t>（</w:t>
+      </w:r>
+      <w:proofErr w:type="spellStart"/>
+      <w:r>
+        <w:rPr>
+          <w:rFonts w:ascii="微软雅黑" w:eastAsia="微软雅黑" w:hAnsi="微软雅黑" w:hint="eastAsia"/>
+        </w:rPr>
+        <w:t>bankname</w:t>
+      </w:r>
+      <w:proofErr w:type="spellEnd"/>
+      <w:r>
+        <w:rPr>
+          <w:rFonts w:ascii="微软雅黑" w:eastAsia="微软雅黑" w:hAnsi="微软雅黑" w:hint="eastAsia"/>
+        </w:rPr>
+        <w:t>）</w:t>
+      </w:r>
+      <w:bookmarkEnd w:id="2"/>
+      <w:r>
+        <w:rPr>
+          <w:rFonts w:ascii="微软雅黑" w:eastAsia="微软雅黑" w:hAnsi="微软雅黑" w:hint="eastAsia"/>
+        </w:rPr>
+        <w:t>数目</w:t>
+      </w:r>
+    </w:p>
+    <w:p>
+      <w:pPr>
+        <w:ind w:firstLineChars="200" w:firstLine="420"/>
+        <w:rPr>
+          <w:rFonts w:ascii="微软雅黑" w:eastAsia="微软雅黑" w:hAnsi="微软雅黑"/>
+        </w:rPr>
+      </w:pPr>
+      <w:r>
+        <w:rPr>
+          <w:rFonts w:ascii="微软雅黑" w:eastAsia="微软雅黑" w:hAnsi="微软雅黑" w:hint="eastAsia"/>
+        </w:rPr>
+        <w:t>（8）</w:t>
+      </w:r>
+      <w:r>
+        <w:rPr>
+          <w:rFonts w:ascii="微软雅黑" w:eastAsia="微软雅黑" w:hAnsi="微软雅黑" w:hint="eastAsia"/>
+        </w:rPr>
+        <w:t>不同银行的银行卡</w:t>
+      </w:r>
+      <w:r>
+        <w:rPr>
+          <w:rFonts w:ascii="微软雅黑" w:eastAsia="微软雅黑" w:hAnsi="微软雅黑" w:hint="eastAsia"/>
+        </w:rPr>
+        <w:t>（</w:t>
+      </w:r>
+      <w:proofErr w:type="spellStart"/>
+      <w:r>
+        <w:rPr>
+          <w:rFonts w:ascii="微软雅黑" w:eastAsia="微软雅黑" w:hAnsi="微软雅黑" w:hint="eastAsia"/>
+        </w:rPr>
+        <w:t>bankname</w:t>
+      </w:r>
+      <w:proofErr w:type="spellEnd"/>
+      <w:r>
+        <w:rPr>
+          <w:rFonts w:ascii="微软雅黑" w:eastAsia="微软雅黑" w:hAnsi="微软雅黑" w:hint="eastAsia"/>
+        </w:rPr>
+        <w:t>）</w:t>
+      </w:r>
+      <w:r>
+        <w:rPr>
+          <w:rFonts w:ascii="微软雅黑" w:eastAsia="微软雅黑" w:hAnsi="微软雅黑" w:hint="eastAsia"/>
+        </w:rPr>
+        <w:t>数目</w:t>
+      </w:r>
+    </w:p>
+    <w:p>
+      <w:pPr>
+        <w:ind w:firstLineChars="200" w:firstLine="420"/>
+        <w:rPr>
+          <w:rFonts w:ascii="微软雅黑" w:eastAsia="微软雅黑" w:hAnsi="微软雅黑"/>
+        </w:rPr>
+      </w:pPr>
+      <w:r>
+        <w:rPr>
+          <w:rFonts w:ascii="微软雅黑" w:eastAsia="微软雅黑" w:hAnsi="微软雅黑" w:hint="eastAsia"/>
+        </w:rPr>
+        <w:lastRenderedPageBreak/>
+        <w:t>（9）不同银行卡类型（</w:t>
+      </w:r>
+      <w:proofErr w:type="spellStart"/>
+      <w:r>
+        <w:rPr>
+          <w:rFonts w:ascii="微软雅黑" w:eastAsia="微软雅黑" w:hAnsi="微软雅黑" w:hint="eastAsia"/>
+        </w:rPr>
+        <w:t>card</w:t>
+      </w:r>
+      <w:r>
+        <w:rPr>
+          <w:rFonts w:ascii="微软雅黑" w:eastAsia="微软雅黑" w:hAnsi="微软雅黑"/>
+        </w:rPr>
+        <w:t>_</w:t>
+      </w:r>
+      <w:r>
+        <w:rPr>
+          <w:rFonts w:ascii="微软雅黑" w:eastAsia="微软雅黑" w:hAnsi="微软雅黑" w:hint="eastAsia"/>
+        </w:rPr>
+        <w:t>type</w:t>
+      </w:r>
+      <w:proofErr w:type="spellEnd"/>
+      <w:r>
+        <w:rPr>
+          <w:rFonts w:ascii="微软雅黑" w:eastAsia="微软雅黑" w:hAnsi="微软雅黑" w:hint="eastAsia"/>
+        </w:rPr>
+        <w:t>）数目</w:t>
+      </w:r>
+    </w:p>
+    <w:p>
+      <w:pPr>
+        <w:ind w:firstLineChars="200" w:firstLine="420"/>
+        <w:rPr>
+          <w:rFonts w:ascii="微软雅黑" w:eastAsia="微软雅黑" w:hAnsi="微软雅黑"/>
+        </w:rPr>
+      </w:pPr>
+      <w:r>
+        <w:rPr>
+          <w:rFonts w:ascii="微软雅黑" w:eastAsia="微软雅黑" w:hAnsi="微软雅黑" w:hint="eastAsia"/>
+        </w:rPr>
+        <w:t>（10）不同银行卡预留电话（phone）数目</w:t>
+      </w:r>
+    </w:p>
+    <w:p>
+      <w:pPr>
+        <w:ind w:firstLineChars="200" w:firstLine="420"/>
+        <w:rPr>
+          <w:rFonts w:ascii="微软雅黑" w:eastAsia="微软雅黑" w:hAnsi="微软雅黑"/>
+        </w:rPr>
+      </w:pPr>
+      <w:r>
+        <w:rPr>
+          <w:rFonts w:ascii="微软雅黑" w:eastAsia="微软雅黑" w:hAnsi="微软雅黑" w:hint="eastAsia"/>
+        </w:rPr>
+        <w:t>（11）提取order表的</w:t>
+      </w:r>
+      <w:proofErr w:type="spellStart"/>
+      <w:r>
+        <w:rPr>
+          <w:rFonts w:ascii="微软雅黑" w:eastAsia="微软雅黑" w:hAnsi="微软雅黑" w:hint="eastAsia"/>
+        </w:rPr>
+        <w:t>amt_order</w:t>
+      </w:r>
+      <w:proofErr w:type="spellEnd"/>
+      <w:r>
+        <w:rPr>
+          <w:rFonts w:ascii="微软雅黑" w:eastAsia="微软雅黑" w:hAnsi="微软雅黑" w:hint="eastAsia"/>
+        </w:rPr>
+        <w:t>次数</w:t>
+      </w:r>
+      <w:r>
+        <w:rPr>
+          <w:rFonts w:ascii="微软雅黑" w:eastAsia="微软雅黑" w:hAnsi="微软雅黑" w:hint="eastAsia"/>
+        </w:rPr>
+        <w:t>、</w:t>
+      </w:r>
+      <w:proofErr w:type="spellStart"/>
+      <w:r>
+        <w:rPr>
+          <w:rFonts w:ascii="微软雅黑" w:eastAsia="微软雅黑" w:hAnsi="微软雅黑" w:hint="eastAsia"/>
+        </w:rPr>
+        <w:t>type</w:t>
+      </w:r>
+      <w:r>
+        <w:rPr>
+          <w:rFonts w:ascii="微软雅黑" w:eastAsia="微软雅黑" w:hAnsi="微软雅黑"/>
+        </w:rPr>
+        <w:t>_pay</w:t>
+      </w:r>
+      <w:proofErr w:type="spellEnd"/>
+      <w:r>
+        <w:rPr>
+          <w:rFonts w:ascii="微软雅黑" w:eastAsia="微软雅黑" w:hAnsi="微软雅黑"/>
+        </w:rPr>
+        <w:t>_</w:t>
+      </w:r>
+      <w:r>
+        <w:rPr>
+          <w:rFonts w:ascii="微软雅黑" w:eastAsia="微软雅黑" w:hAnsi="微软雅黑" w:hint="eastAsia"/>
+        </w:rPr>
+        <w:t>在线支付、</w:t>
+      </w:r>
+      <w:proofErr w:type="spellStart"/>
+      <w:r>
+        <w:rPr>
+          <w:rFonts w:ascii="微软雅黑" w:eastAsia="微软雅黑" w:hAnsi="微软雅黑" w:hint="eastAsia"/>
+        </w:rPr>
+        <w:t>type</w:t>
+      </w:r>
+      <w:r>
+        <w:rPr>
+          <w:rFonts w:ascii="微软雅黑" w:eastAsia="微软雅黑" w:hAnsi="微软雅黑"/>
+        </w:rPr>
+        <w:t>_pay</w:t>
+      </w:r>
+      <w:proofErr w:type="spellEnd"/>
+      <w:r>
+        <w:rPr>
+          <w:rFonts w:ascii="微软雅黑" w:eastAsia="微软雅黑" w:hAnsi="微软雅黑" w:hint="eastAsia"/>
+        </w:rPr>
+        <w:t>——货到付款、</w:t>
+      </w:r>
+      <w:proofErr w:type="spellStart"/>
+      <w:r>
+        <w:rPr>
+          <w:rFonts w:ascii="微软雅黑" w:eastAsia="微软雅黑" w:hAnsi="微软雅黑" w:hint="eastAsia"/>
+        </w:rPr>
+        <w:t>sts</w:t>
+      </w:r>
+      <w:r>
+        <w:rPr>
+          <w:rFonts w:ascii="微软雅黑" w:eastAsia="微软雅黑" w:hAnsi="微软雅黑"/>
+        </w:rPr>
+        <w:t>_order</w:t>
+      </w:r>
+      <w:proofErr w:type="spellEnd"/>
+      <w:r>
+        <w:rPr>
+          <w:rFonts w:ascii="微软雅黑" w:eastAsia="微软雅黑" w:hAnsi="微软雅黑" w:hint="eastAsia"/>
+        </w:rPr>
+        <w:t>_已完成次数，按id对</w:t>
+      </w:r>
+      <w:r>
+        <w:rPr>
+          <w:rFonts w:ascii="微软雅黑" w:eastAsia="微软雅黑" w:hAnsi="微软雅黑"/>
+        </w:rPr>
+        <w:t>order</w:t>
+      </w:r>
+      <w:r>
+        <w:rPr>
+          <w:rFonts w:ascii="微软雅黑" w:eastAsia="微软雅黑" w:hAnsi="微软雅黑" w:hint="eastAsia"/>
+        </w:rPr>
+        <w:t>表去重，保留id重复的第一条样本</w:t>
+      </w:r>
+    </w:p>
+    <w:p>
+      <w:pPr>
+        <w:pStyle w:val="2"/>
+        <w:rPr>
+          <w:rFonts w:ascii="微软雅黑" w:eastAsia="微软雅黑" w:hAnsi="微软雅黑"/>
           <w:sz w:val="21"/>
           <w:szCs w:val="21"/>
         </w:rPr>
-        <w:t>3.3</w:t>
-      </w:r>
-      <w:r>
-        <w:rPr>
-          <w:rFonts w:ascii="微软雅黑" w:eastAsia="微软雅黑" w:hAnsi="微软雅黑"/>
+      </w:pPr>
+      <w:r>
+        <w:rPr>
+          <w:rFonts w:ascii="微软雅黑" w:eastAsia="微软雅黑" w:hAnsi="微软雅黑" w:hint="eastAsia"/>
           <w:sz w:val="21"/>
           <w:szCs w:val="21"/>
         </w:rPr>
-        <w:t xml:space="preserve"> </w:t>
+        <w:t>四</w:t>
       </w:r>
       <w:r>
         <w:rPr>
@@ -1630,107 +2773,169 @@
           <w:sz w:val="21"/>
           <w:szCs w:val="21"/>
         </w:rPr>
-        <w:t>one</w:t>
-      </w:r>
-      <w:r>
-        <w:rPr>
-          <w:rFonts w:ascii="微软雅黑" w:eastAsia="微软雅黑" w:hAnsi="微软雅黑"/>
+        <w:t>、</w:t>
+      </w:r>
+      <w:r>
+        <w:rPr>
+          <w:rFonts w:ascii="微软雅黑" w:eastAsia="微软雅黑" w:hAnsi="微软雅黑" w:hint="eastAsia"/>
           <w:sz w:val="21"/>
           <w:szCs w:val="21"/>
         </w:rPr>
-        <w:t>-hot</w:t>
-      </w:r>
-      <w:r>
-        <w:rPr>
-          <w:rFonts w:ascii="微软雅黑" w:eastAsia="微软雅黑" w:hAnsi="微软雅黑" w:hint="eastAsia"/>
+        <w:t>特征筛选</w:t>
+      </w:r>
+    </w:p>
+    <w:p>
+      <w:pPr>
+        <w:rPr>
+          <w:rFonts w:ascii="微软雅黑" w:eastAsia="微软雅黑" w:hAnsi="微软雅黑"/>
+        </w:rPr>
+      </w:pPr>
+      <w:r>
+        <w:rPr>
+          <w:rFonts w:ascii="微软雅黑" w:eastAsia="微软雅黑" w:hAnsi="微软雅黑"/>
+        </w:rPr>
+        <w:tab/>
+      </w:r>
+      <w:r>
+        <w:rPr>
+          <w:rFonts w:ascii="微软雅黑" w:eastAsia="微软雅黑" w:hAnsi="微软雅黑" w:hint="eastAsia"/>
+        </w:rPr>
+        <w:t>特征工程部分，构建了一系列基础特征、时序特征、业务特征、组合特征和离散特征等，所有特征加起来高达</w:t>
+      </w:r>
+      <w:r>
+        <w:rPr>
+          <w:rFonts w:ascii="微软雅黑" w:eastAsia="微软雅黑" w:hAnsi="微软雅黑" w:hint="eastAsia"/>
+        </w:rPr>
+        <w:t>数百</w:t>
+      </w:r>
+      <w:r>
+        <w:rPr>
+          <w:rFonts w:ascii="微软雅黑" w:eastAsia="微软雅黑" w:hAnsi="微软雅黑" w:hint="eastAsia"/>
+        </w:rPr>
+        <w:t>维，</w:t>
+      </w:r>
+      <w:r>
+        <w:rPr>
+          <w:rFonts w:ascii="微软雅黑" w:eastAsia="微软雅黑" w:hAnsi="微软雅黑" w:hint="eastAsia"/>
+          <w:highlight w:val="yellow"/>
+        </w:rPr>
+        <w:t>高维特征一方面可能会导致维数灾难</w:t>
+      </w:r>
+      <w:r>
+        <w:rPr>
+          <w:rFonts w:ascii="微软雅黑" w:eastAsia="微软雅黑" w:hAnsi="微软雅黑" w:hint="eastAsia"/>
+        </w:rPr>
+        <w:t>，另一方面很容易</w:t>
+      </w:r>
+      <w:r>
+        <w:rPr>
+          <w:rFonts w:ascii="微软雅黑" w:eastAsia="微软雅黑" w:hAnsi="微软雅黑" w:hint="eastAsia"/>
+          <w:highlight w:val="yellow"/>
+        </w:rPr>
+        <w:t>导致模型过拟合</w:t>
+      </w:r>
+      <w:r>
+        <w:rPr>
+          <w:rFonts w:ascii="微软雅黑" w:eastAsia="微软雅黑" w:hAnsi="微软雅黑" w:hint="eastAsia"/>
+        </w:rPr>
+        <w:t>。从这一点出发，</w:t>
+      </w:r>
+      <w:r>
+        <w:rPr>
+          <w:rFonts w:ascii="微软雅黑" w:eastAsia="微软雅黑" w:hAnsi="微软雅黑" w:hint="eastAsia"/>
+          <w:highlight w:val="yellow"/>
+        </w:rPr>
+        <w:t>通过特征选择来降低特征维度</w:t>
+      </w:r>
+      <w:r>
+        <w:rPr>
+          <w:rFonts w:ascii="微软雅黑" w:eastAsia="微软雅黑" w:hAnsi="微软雅黑" w:hint="eastAsia"/>
+        </w:rPr>
+        <w:t>。比较高效的是</w:t>
+      </w:r>
+      <w:r>
+        <w:rPr>
+          <w:rFonts w:ascii="微软雅黑" w:eastAsia="微软雅黑" w:hAnsi="微软雅黑" w:hint="eastAsia"/>
+          <w:highlight w:val="yellow"/>
+        </w:rPr>
+        <w:t>基于学习模型的特征排序方法</w:t>
+      </w:r>
+      <w:r>
+        <w:rPr>
+          <w:rFonts w:ascii="微软雅黑" w:eastAsia="微软雅黑" w:hAnsi="微软雅黑" w:hint="eastAsia"/>
+        </w:rPr>
+        <w:t>，可以达到目的：模型学习的过程和特征选择的过程是同时进行的，因此我们采用这种方法，</w:t>
+      </w:r>
+      <w:r>
+        <w:rPr>
+          <w:rFonts w:ascii="微软雅黑" w:eastAsia="微软雅黑" w:hAnsi="微软雅黑" w:hint="eastAsia"/>
+          <w:highlight w:val="yellow"/>
+        </w:rPr>
+        <w:t xml:space="preserve">基于 </w:t>
+      </w:r>
+      <w:proofErr w:type="spellStart"/>
+      <w:r>
+        <w:rPr>
+          <w:rFonts w:ascii="微软雅黑" w:eastAsia="微软雅黑" w:hAnsi="微软雅黑" w:hint="eastAsia"/>
+          <w:highlight w:val="yellow"/>
+        </w:rPr>
+        <w:t>xgboost</w:t>
+      </w:r>
+      <w:proofErr w:type="spellEnd"/>
+      <w:r>
+        <w:rPr>
+          <w:rFonts w:ascii="微软雅黑" w:eastAsia="微软雅黑" w:hAnsi="微软雅黑" w:hint="eastAsia"/>
+          <w:highlight w:val="yellow"/>
+        </w:rPr>
+        <w:t xml:space="preserve"> 来做特征选择， </w:t>
+      </w:r>
+      <w:proofErr w:type="spellStart"/>
+      <w:r>
+        <w:rPr>
+          <w:rFonts w:ascii="微软雅黑" w:eastAsia="微软雅黑" w:hAnsi="微软雅黑" w:hint="eastAsia"/>
+          <w:highlight w:val="yellow"/>
+        </w:rPr>
+        <w:t>xgboost</w:t>
+      </w:r>
+      <w:proofErr w:type="spellEnd"/>
+      <w:r>
+        <w:rPr>
+          <w:rFonts w:ascii="微软雅黑" w:eastAsia="微软雅黑" w:hAnsi="微软雅黑" w:hint="eastAsia"/>
+          <w:highlight w:val="yellow"/>
+        </w:rPr>
+        <w:t xml:space="preserve"> 模型训练完成后可以输出特征的重要性（见图2），据此我们可以保留 top n </w:t>
+      </w:r>
+      <w:proofErr w:type="gramStart"/>
+      <w:r>
+        <w:rPr>
+          <w:rFonts w:ascii="微软雅黑" w:eastAsia="微软雅黑" w:hAnsi="微软雅黑" w:hint="eastAsia"/>
+          <w:highlight w:val="yellow"/>
+        </w:rPr>
+        <w:t>个</w:t>
+      </w:r>
+      <w:proofErr w:type="gramEnd"/>
+      <w:r>
+        <w:rPr>
+          <w:rFonts w:ascii="微软雅黑" w:eastAsia="微软雅黑" w:hAnsi="微软雅黑" w:hint="eastAsia"/>
+          <w:highlight w:val="yellow"/>
+        </w:rPr>
+        <w:t>特征，从而达到特征选择的目的</w:t>
+      </w:r>
+      <w:r>
+        <w:rPr>
+          <w:rFonts w:ascii="微软雅黑" w:eastAsia="微软雅黑" w:hAnsi="微软雅黑" w:hint="eastAsia"/>
+        </w:rPr>
+        <w:t>。</w:t>
+      </w:r>
+    </w:p>
+    <w:p>
+      <w:pPr>
+        <w:pStyle w:val="2"/>
+        <w:rPr>
+          <w:rFonts w:ascii="微软雅黑" w:eastAsia="微软雅黑" w:hAnsi="微软雅黑"/>
           <w:sz w:val="21"/>
           <w:szCs w:val="21"/>
         </w:rPr>
-        <w:t>特征</w:t>
-      </w:r>
-    </w:p>
-    <w:p>
-      <w:pPr>
-        <w:ind w:firstLineChars="200" w:firstLine="420"/>
-        <w:rPr>
-          <w:rFonts w:ascii="微软雅黑" w:eastAsia="微软雅黑" w:hAnsi="微软雅黑"/>
-        </w:rPr>
-      </w:pPr>
-      <w:r>
-        <w:rPr>
-          <w:rFonts w:ascii="微软雅黑" w:eastAsia="微软雅黑" w:hAnsi="微软雅黑" w:hint="eastAsia"/>
-        </w:rPr>
-        <w:t>主要基</w:t>
-      </w:r>
-      <w:r>
-        <w:rPr>
-          <w:rFonts w:ascii="微软雅黑" w:eastAsia="微软雅黑" w:hAnsi="微软雅黑" w:hint="eastAsia"/>
-        </w:rPr>
-        <w:t>于</w:t>
-      </w:r>
-      <w:r>
-        <w:rPr>
-          <w:rFonts w:ascii="微软雅黑" w:eastAsia="微软雅黑" w:hAnsi="微软雅黑" w:hint="eastAsia"/>
-        </w:rPr>
-        <w:t>user表提取</w:t>
-      </w:r>
-      <w:r>
-        <w:rPr>
-          <w:rFonts w:ascii="微软雅黑" w:eastAsia="微软雅黑" w:hAnsi="微软雅黑" w:hint="eastAsia"/>
-        </w:rPr>
-        <w:t>。</w:t>
-      </w:r>
-    </w:p>
-    <w:p>
-      <w:pPr>
-        <w:ind w:firstLineChars="200" w:firstLine="420"/>
-        <w:rPr>
-          <w:rFonts w:ascii="微软雅黑" w:eastAsia="微软雅黑" w:hAnsi="微软雅黑"/>
-        </w:rPr>
-      </w:pPr>
-      <w:r>
-        <w:rPr>
-          <w:rFonts w:ascii="微软雅黑" w:eastAsia="微软雅黑" w:hAnsi="微软雅黑"/>
-        </w:rPr>
-        <w:t>O</w:t>
-      </w:r>
-      <w:r>
-        <w:rPr>
-          <w:rFonts w:ascii="微软雅黑" w:eastAsia="微软雅黑" w:hAnsi="微软雅黑" w:hint="eastAsia"/>
-        </w:rPr>
-        <w:t>ne</w:t>
-      </w:r>
-      <w:r>
-        <w:rPr>
-          <w:rFonts w:ascii="微软雅黑" w:eastAsia="微软雅黑" w:hAnsi="微软雅黑"/>
-        </w:rPr>
-        <w:t>-hot</w:t>
-      </w:r>
-      <w:r>
-        <w:rPr>
-          <w:rFonts w:ascii="微软雅黑" w:eastAsia="微软雅黑" w:hAnsi="微软雅黑" w:hint="eastAsia"/>
-        </w:rPr>
-        <w:t>离散user表的</w:t>
-      </w:r>
-      <w:r>
-        <w:rPr>
-          <w:rFonts w:ascii="微软雅黑" w:eastAsia="微软雅黑" w:hAnsi="微软雅黑" w:hint="eastAsia"/>
-        </w:rPr>
-        <w:t>sex、merriage、income、degree、qq_bound、wechat_bound、account_grade</w:t>
-      </w:r>
-      <w:r>
-        <w:rPr>
-          <w:rFonts w:ascii="微软雅黑" w:eastAsia="微软雅黑" w:hAnsi="微软雅黑" w:hint="eastAsia"/>
-        </w:rPr>
-        <w:t>属性。</w:t>
-      </w:r>
-    </w:p>
-    <w:p>
-      <w:pPr>
-        <w:pStyle w:val="3"/>
-        <w:rPr>
-          <w:rFonts w:ascii="微软雅黑" w:eastAsia="微软雅黑" w:hAnsi="微软雅黑"/>
-        </w:rPr>
       </w:pPr>
       <w:r>
         <w:rPr>
@@ -1738,15 +2943,15 @@
           <w:sz w:val="21"/>
           <w:szCs w:val="21"/>
         </w:rPr>
-        <w:t>3.4</w:t>
-      </w:r>
-      <w:r>
-        <w:rPr>
-          <w:rFonts w:ascii="微软雅黑" w:eastAsia="微软雅黑" w:hAnsi="微软雅黑"/>
+        <w:t>五</w:t>
+      </w:r>
+      <w:r>
+        <w:rPr>
+          <w:rFonts w:ascii="微软雅黑" w:eastAsia="微软雅黑" w:hAnsi="微软雅黑" w:hint="eastAsia"/>
           <w:sz w:val="21"/>
           <w:szCs w:val="21"/>
         </w:rPr>
-        <w:t xml:space="preserve"> </w:t>
+        <w:t>、</w:t>
       </w:r>
       <w:r>
         <w:rPr>
@@ -1754,520 +2959,7 @@
           <w:sz w:val="21"/>
           <w:szCs w:val="21"/>
         </w:rPr>
-        <w:t>业务特征</w:t>
-      </w:r>
-    </w:p>
-    <w:p>
-      <w:pPr>
-        <w:ind w:firstLineChars="200" w:firstLine="420"/>
-        <w:rPr>
-          <w:rFonts w:ascii="微软雅黑" w:eastAsia="微软雅黑" w:hAnsi="微软雅黑"/>
-        </w:rPr>
-      </w:pPr>
-      <w:r>
-        <w:rPr>
-          <w:rFonts w:ascii="微软雅黑" w:eastAsia="微软雅黑" w:hAnsi="微软雅黑" w:hint="eastAsia"/>
-        </w:rPr>
-        <w:t>基于业务逻辑提取的特征，最有效的特征，主要基于credit、a</w:t>
-      </w:r>
-      <w:r>
-        <w:rPr>
-          <w:rFonts w:ascii="微软雅黑" w:eastAsia="微软雅黑" w:hAnsi="微软雅黑"/>
-        </w:rPr>
-        <w:t>uth</w:t>
-      </w:r>
-      <w:r>
-        <w:rPr>
-          <w:rFonts w:ascii="微软雅黑" w:eastAsia="微软雅黑" w:hAnsi="微软雅黑" w:hint="eastAsia"/>
-        </w:rPr>
-        <w:t>、b</w:t>
-      </w:r>
-      <w:r>
-        <w:rPr>
-          <w:rFonts w:ascii="微软雅黑" w:eastAsia="微软雅黑" w:hAnsi="微软雅黑"/>
-        </w:rPr>
-        <w:t>ankcard</w:t>
-      </w:r>
-      <w:r>
-        <w:rPr>
-          <w:rFonts w:ascii="微软雅黑" w:eastAsia="微软雅黑" w:hAnsi="微软雅黑" w:hint="eastAsia"/>
-        </w:rPr>
-        <w:t>、order表提取。</w:t>
-      </w:r>
-    </w:p>
-    <w:p>
-      <w:pPr>
-        <w:ind w:firstLineChars="200" w:firstLine="420"/>
-        <w:rPr>
-          <w:rFonts w:ascii="微软雅黑" w:eastAsia="微软雅黑" w:hAnsi="微软雅黑"/>
-        </w:rPr>
-      </w:pPr>
-      <w:r>
-        <w:rPr>
-          <w:rFonts w:ascii="微软雅黑" w:eastAsia="微软雅黑" w:hAnsi="微软雅黑" w:hint="eastAsia"/>
-        </w:rPr>
-        <w:t>（1）</w:t>
-      </w:r>
-      <w:r>
-        <w:rPr>
-          <w:rFonts w:ascii="微软雅黑" w:eastAsia="微软雅黑" w:hAnsi="微软雅黑" w:hint="eastAsia"/>
-        </w:rPr>
-        <w:t>用户贷款提交时间</w:t>
-      </w:r>
-      <w:bookmarkStart w:id="2" w:name="_Hlk514450850"/>
-      <w:r>
-        <w:rPr>
-          <w:rFonts w:ascii="微软雅黑" w:eastAsia="微软雅黑" w:hAnsi="微软雅黑" w:hint="eastAsia"/>
-        </w:rPr>
-        <w:t>（appl</w:t>
-      </w:r>
-      <w:r>
-        <w:rPr>
-          <w:rFonts w:ascii="微软雅黑" w:eastAsia="微软雅黑" w:hAnsi="微软雅黑"/>
-        </w:rPr>
-        <w:t>sbm</w:t>
-      </w:r>
-      <w:r>
-        <w:rPr>
-          <w:rFonts w:ascii="微软雅黑" w:eastAsia="微软雅黑" w:hAnsi="微软雅黑" w:hint="eastAsia"/>
-        </w:rPr>
-        <w:t>_</w:t>
-      </w:r>
-      <w:r>
-        <w:rPr>
-          <w:rFonts w:ascii="微软雅黑" w:eastAsia="微软雅黑" w:hAnsi="微软雅黑"/>
-        </w:rPr>
-        <w:t>time</w:t>
-      </w:r>
-      <w:r>
-        <w:rPr>
-          <w:rFonts w:ascii="微软雅黑" w:eastAsia="微软雅黑" w:hAnsi="微软雅黑" w:hint="eastAsia"/>
-        </w:rPr>
-        <w:t>）</w:t>
-      </w:r>
-      <w:bookmarkEnd w:id="2"/>
-      <w:r>
-        <w:rPr>
-          <w:rFonts w:ascii="微软雅黑" w:eastAsia="微软雅黑" w:hAnsi="微软雅黑" w:hint="eastAsia"/>
-        </w:rPr>
-        <w:t>和认证时间</w:t>
-      </w:r>
-      <w:r>
-        <w:rPr>
-          <w:rFonts w:ascii="微软雅黑" w:eastAsia="微软雅黑" w:hAnsi="微软雅黑" w:hint="eastAsia"/>
-        </w:rPr>
-        <w:t>（auth</w:t>
-      </w:r>
-      <w:r>
-        <w:rPr>
-          <w:rFonts w:ascii="微软雅黑" w:eastAsia="微软雅黑" w:hAnsi="微软雅黑"/>
-        </w:rPr>
-        <w:t>_time</w:t>
-      </w:r>
-      <w:r>
-        <w:rPr>
-          <w:rFonts w:ascii="微软雅黑" w:eastAsia="微软雅黑" w:hAnsi="微软雅黑" w:hint="eastAsia"/>
-        </w:rPr>
-        <w:t>）</w:t>
-      </w:r>
-      <w:r>
-        <w:rPr>
-          <w:rFonts w:ascii="微软雅黑" w:eastAsia="微软雅黑" w:hAnsi="微软雅黑" w:hint="eastAsia"/>
-        </w:rPr>
-        <w:t>之差</w:t>
-      </w:r>
-    </w:p>
-    <w:p>
-      <w:pPr>
-        <w:ind w:firstLineChars="200" w:firstLine="420"/>
-        <w:rPr>
-          <w:rFonts w:ascii="微软雅黑" w:eastAsia="微软雅黑" w:hAnsi="微软雅黑"/>
-        </w:rPr>
-      </w:pPr>
-      <w:r>
-        <w:rPr>
-          <w:rFonts w:ascii="微软雅黑" w:eastAsia="微软雅黑" w:hAnsi="微软雅黑" w:hint="eastAsia"/>
-        </w:rPr>
-        <w:t>（2）</w:t>
-      </w:r>
-      <w:r>
-        <w:rPr>
-          <w:rFonts w:ascii="微软雅黑" w:eastAsia="微软雅黑" w:hAnsi="微软雅黑" w:hint="eastAsia"/>
-        </w:rPr>
-        <w:t>用户贷款提交时间（applsbm_time）和生日</w:t>
-      </w:r>
-      <w:r>
-        <w:rPr>
-          <w:rFonts w:ascii="微软雅黑" w:eastAsia="微软雅黑" w:hAnsi="微软雅黑" w:hint="eastAsia"/>
-        </w:rPr>
-        <w:t>（b</w:t>
-      </w:r>
-      <w:r>
-        <w:rPr>
-          <w:rFonts w:ascii="微软雅黑" w:eastAsia="微软雅黑" w:hAnsi="微软雅黑"/>
-        </w:rPr>
-        <w:t>irthday</w:t>
-      </w:r>
-      <w:r>
-        <w:rPr>
-          <w:rFonts w:ascii="微软雅黑" w:eastAsia="微软雅黑" w:hAnsi="微软雅黑" w:hint="eastAsia"/>
-        </w:rPr>
-        <w:t>）</w:t>
-      </w:r>
-      <w:r>
-        <w:rPr>
-          <w:rFonts w:ascii="微软雅黑" w:eastAsia="微软雅黑" w:hAnsi="微软雅黑" w:hint="eastAsia"/>
-        </w:rPr>
-        <w:t>之差</w:t>
-      </w:r>
-    </w:p>
-    <w:p>
-      <w:pPr>
-        <w:ind w:firstLineChars="200" w:firstLine="420"/>
-        <w:rPr>
-          <w:rFonts w:ascii="微软雅黑" w:eastAsia="微软雅黑" w:hAnsi="微软雅黑"/>
-        </w:rPr>
-      </w:pPr>
-      <w:r>
-        <w:rPr>
-          <w:rFonts w:ascii="微软雅黑" w:eastAsia="微软雅黑" w:hAnsi="微软雅黑" w:hint="eastAsia"/>
-        </w:rPr>
-        <w:t>（3）</w:t>
-      </w:r>
-      <w:r>
-        <w:rPr>
-          <w:rFonts w:ascii="微软雅黑" w:eastAsia="微软雅黑" w:hAnsi="微软雅黑" w:hint="eastAsia"/>
-        </w:rPr>
-        <w:t>信用评分</w:t>
-      </w:r>
-      <w:r>
-        <w:rPr>
-          <w:rFonts w:ascii="微软雅黑" w:eastAsia="微软雅黑" w:hAnsi="微软雅黑" w:hint="eastAsia"/>
-        </w:rPr>
-        <w:t>（credit</w:t>
-      </w:r>
-      <w:r>
-        <w:rPr>
-          <w:rFonts w:ascii="微软雅黑" w:eastAsia="微软雅黑" w:hAnsi="微软雅黑"/>
-        </w:rPr>
-        <w:t>_score</w:t>
-      </w:r>
-      <w:r>
-        <w:rPr>
-          <w:rFonts w:ascii="微软雅黑" w:eastAsia="微软雅黑" w:hAnsi="微软雅黑" w:hint="eastAsia"/>
-        </w:rPr>
-        <w:t>）</w:t>
-      </w:r>
-      <w:r>
-        <w:rPr>
-          <w:rFonts w:ascii="微软雅黑" w:eastAsia="微软雅黑" w:hAnsi="微软雅黑" w:hint="eastAsia"/>
-        </w:rPr>
-        <w:t>反序</w:t>
-      </w:r>
-    </w:p>
-    <w:p>
-      <w:pPr>
-        <w:ind w:firstLineChars="200" w:firstLine="420"/>
-        <w:rPr>
-          <w:rFonts w:ascii="微软雅黑" w:eastAsia="微软雅黑" w:hAnsi="微软雅黑"/>
-        </w:rPr>
-      </w:pPr>
-      <w:r>
-        <w:rPr>
-          <w:rFonts w:ascii="微软雅黑" w:eastAsia="微软雅黑" w:hAnsi="微软雅黑" w:hint="eastAsia"/>
-        </w:rPr>
-        <w:t>（4）</w:t>
-      </w:r>
-      <w:r>
-        <w:rPr>
-          <w:rFonts w:ascii="微软雅黑" w:eastAsia="微软雅黑" w:hAnsi="微软雅黑" w:hint="eastAsia"/>
-        </w:rPr>
-        <w:t>信用额度未使用值</w:t>
-      </w:r>
-      <w:r>
-        <w:rPr>
-          <w:rFonts w:ascii="微软雅黑" w:eastAsia="微软雅黑" w:hAnsi="微软雅黑" w:hint="eastAsia"/>
-        </w:rPr>
-        <w:t>（quota减overdraft）</w:t>
-      </w:r>
-    </w:p>
-    <w:p>
-      <w:pPr>
-        <w:ind w:firstLineChars="200" w:firstLine="420"/>
-        <w:rPr>
-          <w:rFonts w:ascii="微软雅黑" w:eastAsia="微软雅黑" w:hAnsi="微软雅黑"/>
-        </w:rPr>
-      </w:pPr>
-      <w:r>
-        <w:rPr>
-          <w:rFonts w:ascii="微软雅黑" w:eastAsia="微软雅黑" w:hAnsi="微软雅黑" w:hint="eastAsia"/>
-        </w:rPr>
-        <w:t>（5）</w:t>
-      </w:r>
-      <w:r>
-        <w:rPr>
-          <w:rFonts w:ascii="微软雅黑" w:eastAsia="微软雅黑" w:hAnsi="微软雅黑" w:hint="eastAsia"/>
-        </w:rPr>
-        <w:t>信用额度使用比率</w:t>
-      </w:r>
-      <w:r>
-        <w:rPr>
-          <w:rFonts w:ascii="微软雅黑" w:eastAsia="微软雅黑" w:hAnsi="微软雅黑" w:hint="eastAsia"/>
-        </w:rPr>
-        <w:t>（overdraft除以quota）</w:t>
-      </w:r>
-    </w:p>
-    <w:p>
-      <w:pPr>
-        <w:ind w:firstLineChars="200" w:firstLine="420"/>
-        <w:rPr>
-          <w:rFonts w:ascii="微软雅黑" w:eastAsia="微软雅黑" w:hAnsi="微软雅黑"/>
-        </w:rPr>
-      </w:pPr>
-      <w:r>
-        <w:rPr>
-          <w:rFonts w:ascii="微软雅黑" w:eastAsia="微软雅黑" w:hAnsi="微软雅黑" w:hint="eastAsia"/>
-        </w:rPr>
-        <w:t>（6）</w:t>
-      </w:r>
-      <w:r>
-        <w:rPr>
-          <w:rFonts w:ascii="微软雅黑" w:eastAsia="微软雅黑" w:hAnsi="微软雅黑" w:hint="eastAsia"/>
-        </w:rPr>
-        <w:t>信用额度使用值是否超过信用额度</w:t>
-      </w:r>
-      <w:r>
-        <w:rPr>
-          <w:rFonts w:ascii="微软雅黑" w:eastAsia="微软雅黑" w:hAnsi="微软雅黑" w:hint="eastAsia"/>
-        </w:rPr>
-        <w:t>（overdraft</w:t>
-      </w:r>
-      <w:r>
-        <w:rPr>
-          <w:rFonts w:ascii="微软雅黑" w:eastAsia="微软雅黑" w:hAnsi="微软雅黑" w:hint="eastAsia"/>
-        </w:rPr>
-        <w:t>是否大于</w:t>
-      </w:r>
-      <w:r>
-        <w:rPr>
-          <w:rFonts w:ascii="微软雅黑" w:eastAsia="微软雅黑" w:hAnsi="微软雅黑" w:hint="eastAsia"/>
-        </w:rPr>
-        <w:t>quota）</w:t>
-      </w:r>
-    </w:p>
-    <w:p>
-      <w:pPr>
-        <w:ind w:firstLineChars="200" w:firstLine="420"/>
-        <w:rPr>
-          <w:rFonts w:ascii="微软雅黑" w:eastAsia="微软雅黑" w:hAnsi="微软雅黑"/>
-        </w:rPr>
-      </w:pPr>
-      <w:r>
-        <w:rPr>
-          <w:rFonts w:ascii="微软雅黑" w:eastAsia="微软雅黑" w:hAnsi="微软雅黑" w:hint="eastAsia"/>
-        </w:rPr>
-        <w:t>（7）</w:t>
-      </w:r>
-      <w:r>
-        <w:rPr>
-          <w:rFonts w:ascii="微软雅黑" w:eastAsia="微软雅黑" w:hAnsi="微软雅黑" w:hint="eastAsia"/>
-        </w:rPr>
-        <w:t>银行卡</w:t>
-      </w:r>
-      <w:bookmarkStart w:id="3" w:name="_Hlk514451019"/>
-      <w:r>
-        <w:rPr>
-          <w:rFonts w:ascii="微软雅黑" w:eastAsia="微软雅黑" w:hAnsi="微软雅黑" w:hint="eastAsia"/>
-        </w:rPr>
-        <w:t>（bankname）</w:t>
-      </w:r>
-      <w:bookmarkEnd w:id="3"/>
-      <w:r>
-        <w:rPr>
-          <w:rFonts w:ascii="微软雅黑" w:eastAsia="微软雅黑" w:hAnsi="微软雅黑" w:hint="eastAsia"/>
-        </w:rPr>
-        <w:t>数目</w:t>
-      </w:r>
-    </w:p>
-    <w:p>
-      <w:pPr>
-        <w:ind w:firstLineChars="200" w:firstLine="420"/>
-        <w:rPr>
-          <w:rFonts w:ascii="微软雅黑" w:eastAsia="微软雅黑" w:hAnsi="微软雅黑"/>
-        </w:rPr>
-      </w:pPr>
-      <w:r>
-        <w:rPr>
-          <w:rFonts w:ascii="微软雅黑" w:eastAsia="微软雅黑" w:hAnsi="微软雅黑" w:hint="eastAsia"/>
-        </w:rPr>
-        <w:t>（8）</w:t>
-      </w:r>
-      <w:r>
-        <w:rPr>
-          <w:rFonts w:ascii="微软雅黑" w:eastAsia="微软雅黑" w:hAnsi="微软雅黑" w:hint="eastAsia"/>
-        </w:rPr>
-        <w:t>不同银行的银行卡</w:t>
-      </w:r>
-      <w:r>
-        <w:rPr>
-          <w:rFonts w:ascii="微软雅黑" w:eastAsia="微软雅黑" w:hAnsi="微软雅黑" w:hint="eastAsia"/>
-        </w:rPr>
-        <w:t>（bankname）</w:t>
-      </w:r>
-      <w:r>
-        <w:rPr>
-          <w:rFonts w:ascii="微软雅黑" w:eastAsia="微软雅黑" w:hAnsi="微软雅黑" w:hint="eastAsia"/>
-        </w:rPr>
-        <w:t>数目</w:t>
-      </w:r>
-    </w:p>
-    <w:p>
-      <w:pPr>
-        <w:ind w:firstLineChars="200" w:firstLine="420"/>
-        <w:rPr>
-          <w:rFonts w:ascii="微软雅黑" w:eastAsia="微软雅黑" w:hAnsi="微软雅黑"/>
-        </w:rPr>
-      </w:pPr>
-      <w:r>
-        <w:rPr>
-          <w:rFonts w:ascii="微软雅黑" w:eastAsia="微软雅黑" w:hAnsi="微软雅黑" w:hint="eastAsia"/>
-        </w:rPr>
-        <w:lastRenderedPageBreak/>
-        <w:t>（9）不同银行卡类型（card</w:t>
-      </w:r>
-      <w:r>
-        <w:rPr>
-          <w:rFonts w:ascii="微软雅黑" w:eastAsia="微软雅黑" w:hAnsi="微软雅黑"/>
-        </w:rPr>
-        <w:t>_</w:t>
-      </w:r>
-      <w:r>
-        <w:rPr>
-          <w:rFonts w:ascii="微软雅黑" w:eastAsia="微软雅黑" w:hAnsi="微软雅黑" w:hint="eastAsia"/>
-        </w:rPr>
-        <w:t>type）数目</w:t>
-      </w:r>
-    </w:p>
-    <w:p>
-      <w:pPr>
-        <w:ind w:firstLineChars="200" w:firstLine="420"/>
-        <w:rPr>
-          <w:rFonts w:ascii="微软雅黑" w:eastAsia="微软雅黑" w:hAnsi="微软雅黑"/>
-        </w:rPr>
-      </w:pPr>
-      <w:r>
-        <w:rPr>
-          <w:rFonts w:ascii="微软雅黑" w:eastAsia="微软雅黑" w:hAnsi="微软雅黑" w:hint="eastAsia"/>
-        </w:rPr>
-        <w:t>（10）不同银行卡预留电话（phone）数目</w:t>
-      </w:r>
-    </w:p>
-    <w:p>
-      <w:pPr>
-        <w:ind w:firstLineChars="200" w:firstLine="420"/>
-        <w:rPr>
-          <w:rFonts w:ascii="微软雅黑" w:eastAsia="微软雅黑" w:hAnsi="微软雅黑"/>
-        </w:rPr>
-      </w:pPr>
-      <w:r>
-        <w:rPr>
-          <w:rFonts w:ascii="微软雅黑" w:eastAsia="微软雅黑" w:hAnsi="微软雅黑" w:hint="eastAsia"/>
-        </w:rPr>
-        <w:t>（11）提取order表的</w:t>
-      </w:r>
-      <w:r>
-        <w:rPr>
-          <w:rFonts w:ascii="微软雅黑" w:eastAsia="微软雅黑" w:hAnsi="微软雅黑" w:hint="eastAsia"/>
-        </w:rPr>
-        <w:t>amt_order次数</w:t>
-      </w:r>
-      <w:r>
-        <w:rPr>
-          <w:rFonts w:ascii="微软雅黑" w:eastAsia="微软雅黑" w:hAnsi="微软雅黑" w:hint="eastAsia"/>
-        </w:rPr>
-        <w:t>、type</w:t>
-      </w:r>
-      <w:r>
-        <w:rPr>
-          <w:rFonts w:ascii="微软雅黑" w:eastAsia="微软雅黑" w:hAnsi="微软雅黑"/>
-        </w:rPr>
-        <w:t>_pay_</w:t>
-      </w:r>
-      <w:r>
-        <w:rPr>
-          <w:rFonts w:ascii="微软雅黑" w:eastAsia="微软雅黑" w:hAnsi="微软雅黑" w:hint="eastAsia"/>
-        </w:rPr>
-        <w:t>在线支付、type</w:t>
-      </w:r>
-      <w:r>
-        <w:rPr>
-          <w:rFonts w:ascii="微软雅黑" w:eastAsia="微软雅黑" w:hAnsi="微软雅黑"/>
-        </w:rPr>
-        <w:t>_pay</w:t>
-      </w:r>
-      <w:r>
-        <w:rPr>
-          <w:rFonts w:ascii="微软雅黑" w:eastAsia="微软雅黑" w:hAnsi="微软雅黑" w:hint="eastAsia"/>
-        </w:rPr>
-        <w:t>——货到付款、sts</w:t>
-      </w:r>
-      <w:r>
-        <w:rPr>
-          <w:rFonts w:ascii="微软雅黑" w:eastAsia="微软雅黑" w:hAnsi="微软雅黑"/>
-        </w:rPr>
-        <w:t>_order</w:t>
-      </w:r>
-      <w:r>
-        <w:rPr>
-          <w:rFonts w:ascii="微软雅黑" w:eastAsia="微软雅黑" w:hAnsi="微软雅黑" w:hint="eastAsia"/>
-        </w:rPr>
-        <w:t>_已完成次数，按id对</w:t>
-      </w:r>
-      <w:r>
-        <w:rPr>
-          <w:rFonts w:ascii="微软雅黑" w:eastAsia="微软雅黑" w:hAnsi="微软雅黑"/>
-        </w:rPr>
-        <w:t>order</w:t>
-      </w:r>
-      <w:r>
-        <w:rPr>
-          <w:rFonts w:ascii="微软雅黑" w:eastAsia="微软雅黑" w:hAnsi="微软雅黑" w:hint="eastAsia"/>
-        </w:rPr>
-        <w:t>表去重，保留id重复的第一条样本</w:t>
-      </w:r>
-    </w:p>
-    <w:p>
-      <w:pPr>
-        <w:pStyle w:val="2"/>
-        <w:rPr>
-          <w:rFonts w:ascii="微软雅黑" w:eastAsia="微软雅黑" w:hAnsi="微软雅黑"/>
-          <w:sz w:val="21"/>
-          <w:szCs w:val="21"/>
-        </w:rPr>
-      </w:pPr>
-      <w:r>
-        <w:rPr>
-          <w:rFonts w:ascii="微软雅黑" w:eastAsia="微软雅黑" w:hAnsi="微软雅黑" w:hint="eastAsia"/>
-          <w:sz w:val="21"/>
-          <w:szCs w:val="21"/>
-        </w:rPr>
-        <w:t>四</w:t>
-      </w:r>
-      <w:r>
-        <w:rPr>
-          <w:rFonts w:ascii="微软雅黑" w:eastAsia="微软雅黑" w:hAnsi="微软雅黑" w:hint="eastAsia"/>
-          <w:sz w:val="21"/>
-          <w:szCs w:val="21"/>
-        </w:rPr>
-        <w:t>、</w:t>
-      </w:r>
-      <w:r>
-        <w:rPr>
-          <w:rFonts w:ascii="微软雅黑" w:eastAsia="微软雅黑" w:hAnsi="微软雅黑" w:hint="eastAsia"/>
-          <w:sz w:val="21"/>
-          <w:szCs w:val="21"/>
-        </w:rPr>
-        <w:t>特征筛选</w:t>
+        <w:t>模型训练</w:t>
       </w:r>
     </w:p>
     <w:p>
@@ -2286,84 +2978,49 @@
         <w:rPr>
           <w:rFonts w:ascii="微软雅黑" w:eastAsia="微软雅黑" w:hAnsi="微软雅黑" w:hint="eastAsia"/>
         </w:rPr>
-        <w:t>特征工程部分，构建了一系列基础特征、时序特征、业务特征、组合特征和离散特征等，所有特征加起来高达</w:t>
-      </w:r>
-      <w:r>
-        <w:rPr>
-          <w:rFonts w:ascii="微软雅黑" w:eastAsia="微软雅黑" w:hAnsi="微软雅黑" w:hint="eastAsia"/>
-        </w:rPr>
-        <w:t>数百</w:t>
-      </w:r>
-      <w:r>
-        <w:rPr>
-          <w:rFonts w:ascii="微软雅黑" w:eastAsia="微软雅黑" w:hAnsi="微软雅黑" w:hint="eastAsia"/>
-        </w:rPr>
-        <w:t>维，高维特征一方面可能会导致维数灾难，另一方面很容易导致</w:t>
-      </w:r>
-      <w:r>
-        <w:rPr>
-          <w:rFonts w:ascii="微软雅黑" w:eastAsia="微软雅黑" w:hAnsi="微软雅黑" w:hint="eastAsia"/>
-        </w:rPr>
-        <w:t>模型</w:t>
-      </w:r>
-      <w:r>
-        <w:rPr>
-          <w:rFonts w:ascii="微软雅黑" w:eastAsia="微软雅黑" w:hAnsi="微软雅黑" w:hint="eastAsia"/>
-        </w:rPr>
-        <w:t>过拟合。从这一点出发，通过特征选择来降低特征维度。比较高效的是基于学习模型的特征排序方法，可以达到目的：模型学习的过程和特征选择的过程是同时进行的，因此我们采用这种方法，基于 xgboost 来做特征选择， xgboost 模型训练完成后可以输出特征的重要性（见图2），据此我们可以保留 top n 个特征，从而达到特征选择的目的。</w:t>
-      </w:r>
-    </w:p>
-    <w:p>
-      <w:pPr>
-        <w:pStyle w:val="2"/>
-        <w:rPr>
-          <w:rFonts w:ascii="微软雅黑" w:eastAsia="微软雅黑" w:hAnsi="微软雅黑"/>
-          <w:sz w:val="21"/>
-          <w:szCs w:val="21"/>
-        </w:rPr>
-      </w:pPr>
-      <w:r>
-        <w:rPr>
-          <w:rFonts w:ascii="微软雅黑" w:eastAsia="微软雅黑" w:hAnsi="微软雅黑" w:hint="eastAsia"/>
-          <w:sz w:val="21"/>
-          <w:szCs w:val="21"/>
-        </w:rPr>
-        <w:t>五</w:t>
-      </w:r>
-      <w:r>
-        <w:rPr>
-          <w:rFonts w:ascii="微软雅黑" w:eastAsia="微软雅黑" w:hAnsi="微软雅黑" w:hint="eastAsia"/>
-          <w:sz w:val="21"/>
-          <w:szCs w:val="21"/>
-        </w:rPr>
-        <w:t>、</w:t>
-      </w:r>
-      <w:r>
-        <w:rPr>
-          <w:rFonts w:ascii="微软雅黑" w:eastAsia="微软雅黑" w:hAnsi="微软雅黑" w:hint="eastAsia"/>
-          <w:sz w:val="21"/>
-          <w:szCs w:val="21"/>
-        </w:rPr>
-        <w:t>模型训练</w:t>
-      </w:r>
-    </w:p>
-    <w:p>
-      <w:pPr>
-        <w:rPr>
-          <w:rFonts w:ascii="微软雅黑" w:eastAsia="微软雅黑" w:hAnsi="微软雅黑"/>
-        </w:rPr>
-      </w:pPr>
-      <w:r>
-        <w:rPr>
-          <w:rFonts w:ascii="微软雅黑" w:eastAsia="微软雅黑" w:hAnsi="微软雅黑"/>
-        </w:rPr>
-        <w:tab/>
-      </w:r>
-      <w:r>
-        <w:rPr>
-          <w:rFonts w:ascii="微软雅黑" w:eastAsia="微软雅黑" w:hAnsi="微软雅黑" w:hint="eastAsia"/>
-        </w:rPr>
-        <w:t>本文共计四个xgb模型，分别进行参数扰动、特征扰动，单模型效果均通过调参和特征选择，保证单模型最优，按四个模型不同比例融合，最终生成模型结果。</w:t>
+        <w:t>本文共计四个</w:t>
+      </w:r>
+      <w:proofErr w:type="spellStart"/>
+      <w:r>
+        <w:rPr>
+          <w:rFonts w:ascii="微软雅黑" w:eastAsia="微软雅黑" w:hAnsi="微软雅黑" w:hint="eastAsia"/>
+        </w:rPr>
+        <w:t>xgb</w:t>
+      </w:r>
+      <w:proofErr w:type="spellEnd"/>
+      <w:r>
+        <w:rPr>
+          <w:rFonts w:ascii="微软雅黑" w:eastAsia="微软雅黑" w:hAnsi="微软雅黑" w:hint="eastAsia"/>
+        </w:rPr>
+        <w:t>模型，分别进行参数扰动、特征扰动，单模</w:t>
+      </w:r>
+      <w:proofErr w:type="gramStart"/>
+      <w:r>
+        <w:rPr>
+          <w:rFonts w:ascii="微软雅黑" w:eastAsia="微软雅黑" w:hAnsi="微软雅黑" w:hint="eastAsia"/>
+        </w:rPr>
+        <w:t>型效果</w:t>
+      </w:r>
+      <w:proofErr w:type="gramEnd"/>
+      <w:r>
+        <w:rPr>
+          <w:rFonts w:ascii="微软雅黑" w:eastAsia="微软雅黑" w:hAnsi="微软雅黑" w:hint="eastAsia"/>
+        </w:rPr>
+        <w:t>均</w:t>
+      </w:r>
+      <w:proofErr w:type="gramStart"/>
+      <w:r>
+        <w:rPr>
+          <w:rFonts w:ascii="微软雅黑" w:eastAsia="微软雅黑" w:hAnsi="微软雅黑" w:hint="eastAsia"/>
+        </w:rPr>
+        <w:t>通过调参和</w:t>
+      </w:r>
+      <w:proofErr w:type="gramEnd"/>
+      <w:r>
+        <w:rPr>
+          <w:rFonts w:ascii="微软雅黑" w:eastAsia="微软雅黑" w:hAnsi="微软雅黑" w:hint="eastAsia"/>
+        </w:rPr>
+        <w:t>特征选择，保证单模型最优，按四个模型不同比例融合，最终生成模型结果。</w:t>
       </w:r>
     </w:p>
     <w:p>
@@ -2374,11 +3031,11 @@
         </w:rPr>
       </w:pPr>
       <w:r>
-        <w:object w:dxaOrig="8281" w:dyaOrig="7456">
-          <v:shape id="_x0000_i1026" type="#_x0000_t75" style="width:305.65pt;height:275.5pt" o:ole="">
+        <w:object w:dxaOrig="8281" w:dyaOrig="7456" w14:anchorId="43DBA71D">
+          <v:shape id="_x0000_i1026" type="#_x0000_t75" style="width:305.55pt;height:275.55pt" o:ole="">
             <v:imagedata r:id="rId12" o:title=""/>
           </v:shape>
-          <o:OLEObject Type="Embed" ProgID="Visio.Drawing.15" ShapeID="_x0000_i1026" DrawAspect="Content" ObjectID="_1593782049" r:id="rId13"/>
+          <o:OLEObject Type="Embed" ProgID="Visio.Drawing.15" ShapeID="_x0000_i1026" DrawAspect="Content" ObjectID="_1667329069" r:id="rId13"/>
         </w:object>
       </w:r>
     </w:p>
@@ -2453,7 +3110,7 @@
           <w:noProof/>
         </w:rPr>
         <w:drawing>
-          <wp:inline distT="0" distB="0" distL="0" distR="0" wp14:anchorId="0150AD7C" wp14:editId="6999A852">
+          <wp:inline distT="0" distB="0" distL="0" distR="0" wp14:anchorId="5CA6E4B7" wp14:editId="09A130E0">
             <wp:extent cx="4523809" cy="2476190"/>
             <wp:effectExtent l="0" t="0" r="0" b="635"/>
             <wp:docPr id="3" name="图片 3"/>
@@ -2642,9 +3299,11 @@
             <w:tcW w:w="1982" w:type="dxa"/>
           </w:tcPr>
           <w:p>
+            <w:proofErr w:type="spellStart"/>
             <w:r>
               <w:t>credit_score</w:t>
             </w:r>
+            <w:proofErr w:type="spellEnd"/>
           </w:p>
         </w:tc>
         <w:tc>
@@ -2659,11 +3318,19 @@
                 <w:rFonts w:ascii="微软雅黑" w:eastAsia="微软雅黑" w:hAnsi="微软雅黑"/>
               </w:rPr>
             </w:pPr>
+            <w:proofErr w:type="gramStart"/>
             <w:r>
               <w:rPr>
                 <w:rFonts w:ascii="微软雅黑" w:eastAsia="微软雅黑" w:hAnsi="微软雅黑" w:hint="eastAsia"/>
               </w:rPr>
-              <w:t>网购平台信用评分</w:t>
+              <w:t>网购平台</w:t>
+            </w:r>
+            <w:proofErr w:type="gramEnd"/>
+            <w:r>
+              <w:rPr>
+                <w:rFonts w:ascii="微软雅黑" w:eastAsia="微软雅黑" w:hAnsi="微软雅黑" w:hint="eastAsia"/>
+              </w:rPr>
+              <w:t>信用评分</w:t>
             </w:r>
           </w:p>
         </w:tc>
@@ -2696,7 +3363,10 @@
           <w:p>
             <w:r>
               <w:lastRenderedPageBreak/>
-              <w:t>month</w:t>
+              <w:t>M</w:t>
+            </w:r>
+            <w:r>
+              <w:t>onth</w:t>
             </w:r>
           </w:p>
         </w:tc>
@@ -2747,9 +3417,11 @@
             <w:tcW w:w="1982" w:type="dxa"/>
           </w:tcPr>
           <w:p>
+            <w:proofErr w:type="spellStart"/>
             <w:r>
               <w:t>credit_score_inverse</w:t>
             </w:r>
+            <w:proofErr w:type="spellEnd"/>
           </w:p>
         </w:tc>
         <w:tc>
@@ -2764,11 +3436,19 @@
                 <w:rFonts w:ascii="微软雅黑" w:eastAsia="微软雅黑" w:hAnsi="微软雅黑"/>
               </w:rPr>
             </w:pPr>
+            <w:proofErr w:type="gramStart"/>
             <w:r>
               <w:rPr>
                 <w:rFonts w:ascii="微软雅黑" w:eastAsia="微软雅黑" w:hAnsi="微软雅黑" w:hint="eastAsia"/>
               </w:rPr>
-              <w:t>网购平台信用评分反序</w:t>
+              <w:t>网购平台</w:t>
+            </w:r>
+            <w:proofErr w:type="gramEnd"/>
+            <w:r>
+              <w:rPr>
+                <w:rFonts w:ascii="微软雅黑" w:eastAsia="微软雅黑" w:hAnsi="微软雅黑" w:hint="eastAsia"/>
+              </w:rPr>
+              <w:t>信用评分反序</w:t>
             </w:r>
           </w:p>
         </w:tc>
@@ -2802,9 +3482,11 @@
             <w:tcW w:w="1982" w:type="dxa"/>
           </w:tcPr>
           <w:p>
+            <w:proofErr w:type="spellStart"/>
             <w:r>
               <w:t>can_use</w:t>
             </w:r>
+            <w:proofErr w:type="spellEnd"/>
           </w:p>
         </w:tc>
         <w:tc>
@@ -2854,9 +3536,11 @@
             <w:tcW w:w="1982" w:type="dxa"/>
           </w:tcPr>
           <w:p>
+            <w:proofErr w:type="spellStart"/>
             <w:r>
               <w:t>day_order_max</w:t>
             </w:r>
+            <w:proofErr w:type="spellEnd"/>
           </w:p>
         </w:tc>
         <w:tc>
@@ -2964,9 +3648,11 @@
             <w:tcW w:w="1982" w:type="dxa"/>
           </w:tcPr>
           <w:p>
+            <w:proofErr w:type="spellStart"/>
             <w:r>
               <w:t>day_order_min</w:t>
             </w:r>
+            <w:proofErr w:type="spellEnd"/>
           </w:p>
         </w:tc>
         <w:tc>
@@ -3017,7 +3703,10 @@
           </w:tcPr>
           <w:p>
             <w:r>
-              <w:t>hour</w:t>
+              <w:t>H</w:t>
+            </w:r>
+            <w:r>
+              <w:t>our</w:t>
             </w:r>
           </w:p>
         </w:tc>
@@ -3071,9 +3760,11 @@
             <w:tcW w:w="1982" w:type="dxa"/>
           </w:tcPr>
           <w:p>
+            <w:proofErr w:type="spellStart"/>
             <w:r>
               <w:t>addr_id_isnull</w:t>
             </w:r>
+            <w:proofErr w:type="spellEnd"/>
           </w:p>
         </w:tc>
         <w:tc>
@@ -3126,9 +3817,11 @@
             <w:tcW w:w="1982" w:type="dxa"/>
           </w:tcPr>
           <w:p>
+            <w:proofErr w:type="spellStart"/>
             <w:r>
               <w:t>mean_amt_order</w:t>
             </w:r>
+            <w:proofErr w:type="spellEnd"/>
           </w:p>
         </w:tc>
         <w:tc>
@@ -3181,9 +3874,11 @@
             <w:tcW w:w="1982" w:type="dxa"/>
           </w:tcPr>
           <w:p>
+            <w:proofErr w:type="spellStart"/>
             <w:r>
               <w:t>isnull_sum_mean</w:t>
             </w:r>
+            <w:proofErr w:type="spellEnd"/>
           </w:p>
         </w:tc>
         <w:tc>
@@ -3198,11 +3893,19 @@
                 <w:rFonts w:ascii="微软雅黑" w:eastAsia="微软雅黑" w:hAnsi="微软雅黑"/>
               </w:rPr>
             </w:pPr>
+            <w:proofErr w:type="gramStart"/>
             <w:r>
               <w:rPr>
                 <w:rFonts w:ascii="微软雅黑" w:eastAsia="微软雅黑" w:hAnsi="微软雅黑" w:hint="eastAsia"/>
               </w:rPr>
-              <w:t>缺失值总数的均值</w:t>
+              <w:t>缺失值</w:t>
+            </w:r>
+            <w:proofErr w:type="gramEnd"/>
+            <w:r>
+              <w:rPr>
+                <w:rFonts w:ascii="微软雅黑" w:eastAsia="微软雅黑" w:hAnsi="微软雅黑" w:hint="eastAsia"/>
+              </w:rPr>
+              <w:t>总数的均值</w:t>
             </w:r>
           </w:p>
         </w:tc>
@@ -3233,9 +3936,11 @@
             <w:tcW w:w="1982" w:type="dxa"/>
           </w:tcPr>
           <w:p>
+            <w:proofErr w:type="spellStart"/>
             <w:r>
               <w:t>type_pay_huodao</w:t>
             </w:r>
+            <w:proofErr w:type="spellEnd"/>
           </w:p>
         </w:tc>
         <w:tc>
@@ -3285,9 +3990,11 @@
             <w:tcW w:w="1982" w:type="dxa"/>
           </w:tcPr>
           <w:p>
+            <w:proofErr w:type="spellStart"/>
             <w:r>
               <w:t>how_old</w:t>
             </w:r>
+            <w:proofErr w:type="spellEnd"/>
           </w:p>
         </w:tc>
         <w:tc>
@@ -3338,7 +4045,10 @@
           </w:tcPr>
           <w:p>
             <w:r>
-              <w:t>year</w:t>
+              <w:t>Y</w:t>
+            </w:r>
+            <w:r>
+              <w:t>ear</w:t>
             </w:r>
           </w:p>
         </w:tc>
@@ -3401,9 +4111,11 @@
             <w:tcW w:w="1982" w:type="dxa"/>
           </w:tcPr>
           <w:p>
+            <w:proofErr w:type="spellStart"/>
             <w:r>
               <w:t>mean_unit_price</w:t>
             </w:r>
+            <w:proofErr w:type="spellEnd"/>
           </w:p>
         </w:tc>
         <w:tc>
@@ -3453,9 +4165,11 @@
             <w:tcW w:w="1982" w:type="dxa"/>
           </w:tcPr>
           <w:p>
+            <w:proofErr w:type="spellStart"/>
             <w:r>
               <w:t>tail_num_len</w:t>
             </w:r>
+            <w:proofErr w:type="spellEnd"/>
           </w:p>
         </w:tc>
         <w:tc>
@@ -3505,9 +4219,11 @@
             <w:tcW w:w="1982" w:type="dxa"/>
           </w:tcPr>
           <w:p>
+            <w:proofErr w:type="spellStart"/>
             <w:r>
               <w:t>order_time_set</w:t>
             </w:r>
+            <w:proofErr w:type="spellEnd"/>
           </w:p>
         </w:tc>
         <w:tc>
@@ -3557,9 +4273,11 @@
             <w:tcW w:w="1982" w:type="dxa"/>
           </w:tcPr>
           <w:p>
+            <w:proofErr w:type="spellStart"/>
             <w:r>
               <w:t>bank_name_len</w:t>
             </w:r>
+            <w:proofErr w:type="spellEnd"/>
           </w:p>
         </w:tc>
         <w:tc>
@@ -3609,9 +4327,11 @@
             <w:tcW w:w="1982" w:type="dxa"/>
           </w:tcPr>
           <w:p>
+            <w:proofErr w:type="spellStart"/>
             <w:r>
               <w:t>quota_use_ratio</w:t>
             </w:r>
+            <w:proofErr w:type="spellEnd"/>
           </w:p>
         </w:tc>
         <w:tc>
@@ -3678,11 +4398,19 @@
                 <w:rFonts w:ascii="微软雅黑" w:eastAsia="微软雅黑" w:hAnsi="微软雅黑"/>
               </w:rPr>
             </w:pPr>
+            <w:proofErr w:type="gramStart"/>
             <w:r>
               <w:rPr>
                 <w:rFonts w:ascii="微软雅黑" w:eastAsia="微软雅黑" w:hAnsi="微软雅黑" w:hint="eastAsia"/>
               </w:rPr>
-              <w:t>网购平台信用额度使用值</w:t>
+              <w:t>网购平台</w:t>
+            </w:r>
+            <w:proofErr w:type="gramEnd"/>
+            <w:r>
+              <w:rPr>
+                <w:rFonts w:ascii="微软雅黑" w:eastAsia="微软雅黑" w:hAnsi="微软雅黑" w:hint="eastAsia"/>
+              </w:rPr>
+              <w:t>信用额度使用值</w:t>
             </w:r>
           </w:p>
         </w:tc>
@@ -3783,7 +4511,35 @@
         <w:rPr>
           <w:rFonts w:ascii="微软雅黑" w:eastAsia="微软雅黑" w:hAnsi="微软雅黑" w:hint="eastAsia"/>
         </w:rPr>
-        <w:t>原始数据集很多属性比较乱，清洗了例如日期这样的属性方便特征提取；</w:t>
+        <w:t>原始数据</w:t>
+      </w:r>
+      <w:proofErr w:type="gramStart"/>
+      <w:r>
+        <w:rPr>
+          <w:rFonts w:ascii="微软雅黑" w:eastAsia="微软雅黑" w:hAnsi="微软雅黑" w:hint="eastAsia"/>
+        </w:rPr>
+        <w:t>集很多</w:t>
+      </w:r>
+      <w:proofErr w:type="gramEnd"/>
+      <w:r>
+        <w:rPr>
+          <w:rFonts w:ascii="微软雅黑" w:eastAsia="微软雅黑" w:hAnsi="微软雅黑" w:hint="eastAsia"/>
+        </w:rPr>
+        <w:t>属性比较乱，清洗</w:t>
+      </w:r>
+      <w:proofErr w:type="gramStart"/>
+      <w:r>
+        <w:rPr>
+          <w:rFonts w:ascii="微软雅黑" w:eastAsia="微软雅黑" w:hAnsi="微软雅黑" w:hint="eastAsia"/>
+        </w:rPr>
+        <w:t>了例如</w:t>
+      </w:r>
+      <w:proofErr w:type="gramEnd"/>
+      <w:r>
+        <w:rPr>
+          <w:rFonts w:ascii="微软雅黑" w:eastAsia="微软雅黑" w:hAnsi="微软雅黑" w:hint="eastAsia"/>
+        </w:rPr>
+        <w:t>日期这样的属性方便特征提取；</w:t>
       </w:r>
       <w:r>
         <w:rPr>
@@ -3841,7 +4597,41 @@
         <w:rPr>
           <w:rFonts w:ascii="微软雅黑" w:eastAsia="微软雅黑" w:hAnsi="微软雅黑" w:hint="eastAsia"/>
         </w:rPr>
-        <w:t>模型的创新点主要体现在模型融合上。考察指标为AUC，侧重于答案的排序。在进行加权融合时，先对每个模型的结果进行了归一化，融合效果很好。</w:t>
+        <w:t>模型的创新点主要体现在模型融合上。</w:t>
+      </w:r>
+      <w:r>
+        <w:rPr>
+          <w:rFonts w:ascii="微软雅黑" w:eastAsia="微软雅黑" w:hAnsi="微软雅黑" w:hint="eastAsia"/>
+          <w:highlight w:val="yellow"/>
+        </w:rPr>
+        <w:t>考察指标为AUC</w:t>
+      </w:r>
+      <w:r>
+        <w:rPr>
+          <w:rFonts w:ascii="微软雅黑" w:eastAsia="微软雅黑" w:hAnsi="微软雅黑" w:hint="eastAsia"/>
+        </w:rPr>
+        <w:t>，侧重</w:t>
+      </w:r>
+      <w:proofErr w:type="gramStart"/>
+      <w:r>
+        <w:rPr>
+          <w:rFonts w:ascii="微软雅黑" w:eastAsia="微软雅黑" w:hAnsi="微软雅黑" w:hint="eastAsia"/>
+        </w:rPr>
+        <w:t>于答案</w:t>
+      </w:r>
+      <w:proofErr w:type="gramEnd"/>
+      <w:r>
+        <w:rPr>
+          <w:rFonts w:ascii="微软雅黑" w:eastAsia="微软雅黑" w:hAnsi="微软雅黑" w:hint="eastAsia"/>
+        </w:rPr>
+        <w:t>的排序。</w:t>
+      </w:r>
+      <w:r>
+        <w:rPr>
+          <w:rFonts w:ascii="微软雅黑" w:eastAsia="微软雅黑" w:hAnsi="微软雅黑" w:hint="eastAsia"/>
+          <w:highlight w:val="yellow"/>
+        </w:rPr>
+        <w:t>在进行加权融合时，先对每个模型的结果进行了归一化，融合效果很好。</w:t>
       </w:r>
     </w:p>
     <w:p>
@@ -3889,7 +4679,21 @@
         <w:rPr>
           <w:rFonts w:ascii="微软雅黑" w:eastAsia="微软雅黑" w:hAnsi="微软雅黑" w:hint="eastAsia"/>
         </w:rPr>
-        <w:t>清洗数据非常重要，像时间这样的属性非常乱，处理起来也比较麻烦，我们只是简单地进行了处理，如果能够更细致的处理效果应该更好；某些属性，例如hobby，</w:t>
+        <w:t>清洗数据非常重要，</w:t>
+      </w:r>
+      <w:proofErr w:type="gramStart"/>
+      <w:r>
+        <w:rPr>
+          <w:rFonts w:ascii="微软雅黑" w:eastAsia="微软雅黑" w:hAnsi="微软雅黑" w:hint="eastAsia"/>
+        </w:rPr>
+        <w:t>像时间</w:t>
+      </w:r>
+      <w:proofErr w:type="gramEnd"/>
+      <w:r>
+        <w:rPr>
+          <w:rFonts w:ascii="微软雅黑" w:eastAsia="微软雅黑" w:hAnsi="微软雅黑" w:hint="eastAsia"/>
+        </w:rPr>
+        <w:t>这样的属性非常乱，处理起来也比较麻烦，我们只是简单地进行了处理，如果能够更细致的处理效果应该更好；某些属性，例如hobby，</w:t>
       </w:r>
       <w:r>
         <w:rPr>
@@ -3909,7 +4713,7 @@
 </file>
 
 <file path=word/endnotes.xml><?xml version="1.0" encoding="utf-8"?>
-<w:endnotes xmlns:wpc="http://schemas.microsoft.com/office/word/2010/wordprocessingCanvas" xmlns:cx="http://schemas.microsoft.com/office/drawing/2014/chartex" xmlns:cx1="http://schemas.microsoft.com/office/drawing/2015/9/8/chartex" xmlns:cx2="http://schemas.microsoft.com/office/drawing/2015/10/21/chartex" xmlns:cx3="http://schemas.microsoft.com/office/drawing/2016/5/9/chartex" xmlns:cx4="http://schemas.microsoft.com/office/drawing/2016/5/10/chartex" xmlns:cx5="http://schemas.microsoft.com/office/drawing/2016/5/11/chartex" xmlns:cx6="http://schemas.microsoft.com/office/drawing/2016/5/12/chartex" xmlns:cx7="http://schemas.microsoft.com/office/drawing/2016/5/13/chartex" xmlns:cx8="http://schemas.microsoft.com/office/drawing/2016/5/14/chartex" xmlns:mc="http://schemas.openxmlformats.org/markup-compatibility/2006" xmlns:aink="http://schemas.microsoft.com/office/drawing/2016/ink" xmlns:am3d="http://schemas.microsoft.com/office/drawing/2017/model3d" xmlns:o="urn:schemas-microsoft-com:office:office" xmlns:r="http://schemas.openxmlformats.org/officeDocument/2006/relationships" xmlns:m="http://schemas.openxmlformats.org/officeDocument/2006/math" xmlns:v="urn:schemas-microsoft-com:vml" xmlns:wp14="http://schemas.microsoft.com/office/word/2010/wordprocessingDrawing" xmlns:wp="http://schemas.openxmlformats.org/drawingml/2006/wordprocessingDrawing" xmlns:w10="urn:schemas-microsoft-com:office:word" xmlns:w="http://schemas.openxmlformats.org/wordprocessingml/2006/main" xmlns:w14="http://schemas.microsoft.com/office/word/2010/wordml" xmlns:w15="http://schemas.microsoft.com/office/word/2012/wordml" xmlns:w16cid="http://schemas.microsoft.com/office/word/2016/wordml/cid" xmlns:w16se="http://schemas.microsoft.com/office/word/2015/wordml/symex" xmlns:wpg="http://schemas.microsoft.com/office/word/2010/wordprocessingGroup" xmlns:wpi="http://schemas.microsoft.com/office/word/2010/wordprocessingInk" xmlns:wne="http://schemas.microsoft.com/office/word/2006/wordml" xmlns:wps="http://schemas.microsoft.com/office/word/2010/wordprocessingShape" mc:Ignorable="w14 w15 w16se w16cid wp14">
+<w:endnotes xmlns:wpc="http://schemas.microsoft.com/office/word/2010/wordprocessingCanvas" xmlns:cx="http://schemas.microsoft.com/office/drawing/2014/chartex" xmlns:cx1="http://schemas.microsoft.com/office/drawing/2015/9/8/chartex" xmlns:cx2="http://schemas.microsoft.com/office/drawing/2015/10/21/chartex" xmlns:cx3="http://schemas.microsoft.com/office/drawing/2016/5/9/chartex" xmlns:cx4="http://schemas.microsoft.com/office/drawing/2016/5/10/chartex" xmlns:cx5="http://schemas.microsoft.com/office/drawing/2016/5/11/chartex" xmlns:cx6="http://schemas.microsoft.com/office/drawing/2016/5/12/chartex" xmlns:cx7="http://schemas.microsoft.com/office/drawing/2016/5/13/chartex" xmlns:cx8="http://schemas.microsoft.com/office/drawing/2016/5/14/chartex" xmlns:mc="http://schemas.openxmlformats.org/markup-compatibility/2006" xmlns:aink="http://schemas.microsoft.com/office/drawing/2016/ink" xmlns:am3d="http://schemas.microsoft.com/office/drawing/2017/model3d" xmlns:o="urn:schemas-microsoft-com:office:office" xmlns:r="http://schemas.openxmlformats.org/officeDocument/2006/relationships" xmlns:m="http://schemas.openxmlformats.org/officeDocument/2006/math" xmlns:v="urn:schemas-microsoft-com:vml" xmlns:wp14="http://schemas.microsoft.com/office/word/2010/wordprocessingDrawing" xmlns:wp="http://schemas.openxmlformats.org/drawingml/2006/wordprocessingDrawing" xmlns:w10="urn:schemas-microsoft-com:office:word" xmlns:w="http://schemas.openxmlformats.org/wordprocessingml/2006/main" xmlns:w14="http://schemas.microsoft.com/office/word/2010/wordml" xmlns:w15="http://schemas.microsoft.com/office/word/2012/wordml" xmlns:w16cex="http://schemas.microsoft.com/office/word/2018/wordml/cex" xmlns:w16cid="http://schemas.microsoft.com/office/word/2016/wordml/cid" xmlns:w16="http://schemas.microsoft.com/office/word/2018/wordml" xmlns:w16se="http://schemas.microsoft.com/office/word/2015/wordml/symex" xmlns:wpg="http://schemas.microsoft.com/office/word/2010/wordprocessingGroup" xmlns:wpi="http://schemas.microsoft.com/office/word/2010/wordprocessingInk" xmlns:wne="http://schemas.microsoft.com/office/word/2006/wordml" xmlns:wps="http://schemas.microsoft.com/office/word/2010/wordprocessingShape" mc:Ignorable="w14 w15 w16se w16cid w16 w16cex wp14">
   <w:endnote w:type="separator" w:id="-1">
     <w:p>
       <w:r>
@@ -3928,7 +4732,7 @@
 </file>
 
 <file path=word/footnotes.xml><?xml version="1.0" encoding="utf-8"?>
-<w:footnotes xmlns:wpc="http://schemas.microsoft.com/office/word/2010/wordprocessingCanvas" xmlns:cx="http://schemas.microsoft.com/office/drawing/2014/chartex" xmlns:cx1="http://schemas.microsoft.com/office/drawing/2015/9/8/chartex" xmlns:cx2="http://schemas.microsoft.com/office/drawing/2015/10/21/chartex" xmlns:cx3="http://schemas.microsoft.com/office/drawing/2016/5/9/chartex" xmlns:cx4="http://schemas.microsoft.com/office/drawing/2016/5/10/chartex" xmlns:cx5="http://schemas.microsoft.com/office/drawing/2016/5/11/chartex" xmlns:cx6="http://schemas.microsoft.com/office/drawing/2016/5/12/chartex" xmlns:cx7="http://schemas.microsoft.com/office/drawing/2016/5/13/chartex" xmlns:cx8="http://schemas.microsoft.com/office/drawing/2016/5/14/chartex" xmlns:mc="http://schemas.openxmlformats.org/markup-compatibility/2006" xmlns:aink="http://schemas.microsoft.com/office/drawing/2016/ink" xmlns:am3d="http://schemas.microsoft.com/office/drawing/2017/model3d" xmlns:o="urn:schemas-microsoft-com:office:office" xmlns:r="http://schemas.openxmlformats.org/officeDocument/2006/relationships" xmlns:m="http://schemas.openxmlformats.org/officeDocument/2006/math" xmlns:v="urn:schemas-microsoft-com:vml" xmlns:wp14="http://schemas.microsoft.com/office/word/2010/wordprocessingDrawing" xmlns:wp="http://schemas.openxmlformats.org/drawingml/2006/wordprocessingDrawing" xmlns:w10="urn:schemas-microsoft-com:office:word" xmlns:w="http://schemas.openxmlformats.org/wordprocessingml/2006/main" xmlns:w14="http://schemas.microsoft.com/office/word/2010/wordml" xmlns:w15="http://schemas.microsoft.com/office/word/2012/wordml" xmlns:w16cid="http://schemas.microsoft.com/office/word/2016/wordml/cid" xmlns:w16se="http://schemas.microsoft.com/office/word/2015/wordml/symex" xmlns:wpg="http://schemas.microsoft.com/office/word/2010/wordprocessingGroup" xmlns:wpi="http://schemas.microsoft.com/office/word/2010/wordprocessingInk" xmlns:wne="http://schemas.microsoft.com/office/word/2006/wordml" xmlns:wps="http://schemas.microsoft.com/office/word/2010/wordprocessingShape" mc:Ignorable="w14 w15 w16se w16cid wp14">
+<w:footnotes xmlns:wpc="http://schemas.microsoft.com/office/word/2010/wordprocessingCanvas" xmlns:cx="http://schemas.microsoft.com/office/drawing/2014/chartex" xmlns:cx1="http://schemas.microsoft.com/office/drawing/2015/9/8/chartex" xmlns:cx2="http://schemas.microsoft.com/office/drawing/2015/10/21/chartex" xmlns:cx3="http://schemas.microsoft.com/office/drawing/2016/5/9/chartex" xmlns:cx4="http://schemas.microsoft.com/office/drawing/2016/5/10/chartex" xmlns:cx5="http://schemas.microsoft.com/office/drawing/2016/5/11/chartex" xmlns:cx6="http://schemas.microsoft.com/office/drawing/2016/5/12/chartex" xmlns:cx7="http://schemas.microsoft.com/office/drawing/2016/5/13/chartex" xmlns:cx8="http://schemas.microsoft.com/office/drawing/2016/5/14/chartex" xmlns:mc="http://schemas.openxmlformats.org/markup-compatibility/2006" xmlns:aink="http://schemas.microsoft.com/office/drawing/2016/ink" xmlns:am3d="http://schemas.microsoft.com/office/drawing/2017/model3d" xmlns:o="urn:schemas-microsoft-com:office:office" xmlns:r="http://schemas.openxmlformats.org/officeDocument/2006/relationships" xmlns:m="http://schemas.openxmlformats.org/officeDocument/2006/math" xmlns:v="urn:schemas-microsoft-com:vml" xmlns:wp14="http://schemas.microsoft.com/office/word/2010/wordprocessingDrawing" xmlns:wp="http://schemas.openxmlformats.org/drawingml/2006/wordprocessingDrawing" xmlns:w10="urn:schemas-microsoft-com:office:word" xmlns:w="http://schemas.openxmlformats.org/wordprocessingml/2006/main" xmlns:w14="http://schemas.microsoft.com/office/word/2010/wordml" xmlns:w15="http://schemas.microsoft.com/office/word/2012/wordml" xmlns:w16cex="http://schemas.microsoft.com/office/word/2018/wordml/cex" xmlns:w16cid="http://schemas.microsoft.com/office/word/2016/wordml/cid" xmlns:w16="http://schemas.microsoft.com/office/word/2018/wordml" xmlns:w16se="http://schemas.microsoft.com/office/word/2015/wordml/symex" xmlns:wpg="http://schemas.microsoft.com/office/word/2010/wordprocessingGroup" xmlns:wpi="http://schemas.microsoft.com/office/word/2010/wordprocessingInk" xmlns:wne="http://schemas.microsoft.com/office/word/2006/wordml" xmlns:wps="http://schemas.microsoft.com/office/word/2010/wordprocessingShape" mc:Ignorable="w14 w15 w16se w16cid w16 w16cex wp14">
   <w:footnote w:type="separator" w:id="-1">
     <w:p>
       <w:r>
@@ -3947,7 +4751,7 @@
 </file>
 
 <file path=word/numbering.xml><?xml version="1.0" encoding="utf-8"?>
-<w:numbering xmlns:wpc="http://schemas.microsoft.com/office/word/2010/wordprocessingCanvas" xmlns:cx="http://schemas.microsoft.com/office/drawing/2014/chartex" xmlns:cx1="http://schemas.microsoft.com/office/drawing/2015/9/8/chartex" xmlns:cx2="http://schemas.microsoft.com/office/drawing/2015/10/21/chartex" xmlns:cx3="http://schemas.microsoft.com/office/drawing/2016/5/9/chartex" xmlns:cx4="http://schemas.microsoft.com/office/drawing/2016/5/10/chartex" xmlns:cx5="http://schemas.microsoft.com/office/drawing/2016/5/11/chartex" xmlns:cx6="http://schemas.microsoft.com/office/drawing/2016/5/12/chartex" xmlns:cx7="http://schemas.microsoft.com/office/drawing/2016/5/13/chartex" xmlns:cx8="http://schemas.microsoft.com/office/drawing/2016/5/14/chartex" xmlns:mc="http://schemas.openxmlformats.org/markup-compatibility/2006" xmlns:aink="http://schemas.microsoft.com/office/drawing/2016/ink" xmlns:am3d="http://schemas.microsoft.com/office/drawing/2017/model3d" xmlns:o="urn:schemas-microsoft-com:office:office" xmlns:r="http://schemas.openxmlformats.org/officeDocument/2006/relationships" xmlns:m="http://schemas.openxmlformats.org/officeDocument/2006/math" xmlns:v="urn:schemas-microsoft-com:vml" xmlns:wp14="http://schemas.microsoft.com/office/word/2010/wordprocessingDrawing" xmlns:wp="http://schemas.openxmlformats.org/drawingml/2006/wordprocessingDrawing" xmlns:w10="urn:schemas-microsoft-com:office:word" xmlns:w="http://schemas.openxmlformats.org/wordprocessingml/2006/main" xmlns:w14="http://schemas.microsoft.com/office/word/2010/wordml" xmlns:w15="http://schemas.microsoft.com/office/word/2012/wordml" xmlns:w16cid="http://schemas.microsoft.com/office/word/2016/wordml/cid" xmlns:w16se="http://schemas.microsoft.com/office/word/2015/wordml/symex" xmlns:wpg="http://schemas.microsoft.com/office/word/2010/wordprocessingGroup" xmlns:wpi="http://schemas.microsoft.com/office/word/2010/wordprocessingInk" xmlns:wne="http://schemas.microsoft.com/office/word/2006/wordml" xmlns:wps="http://schemas.microsoft.com/office/word/2010/wordprocessingShape" mc:Ignorable="w14 w15 w16se w16cid wp14">
+<w:numbering xmlns:wpc="http://schemas.microsoft.com/office/word/2010/wordprocessingCanvas" xmlns:cx="http://schemas.microsoft.com/office/drawing/2014/chartex" xmlns:cx1="http://schemas.microsoft.com/office/drawing/2015/9/8/chartex" xmlns:cx2="http://schemas.microsoft.com/office/drawing/2015/10/21/chartex" xmlns:cx3="http://schemas.microsoft.com/office/drawing/2016/5/9/chartex" xmlns:cx4="http://schemas.microsoft.com/office/drawing/2016/5/10/chartex" xmlns:cx5="http://schemas.microsoft.com/office/drawing/2016/5/11/chartex" xmlns:cx6="http://schemas.microsoft.com/office/drawing/2016/5/12/chartex" xmlns:cx7="http://schemas.microsoft.com/office/drawing/2016/5/13/chartex" xmlns:cx8="http://schemas.microsoft.com/office/drawing/2016/5/14/chartex" xmlns:mc="http://schemas.openxmlformats.org/markup-compatibility/2006" xmlns:aink="http://schemas.microsoft.com/office/drawing/2016/ink" xmlns:am3d="http://schemas.microsoft.com/office/drawing/2017/model3d" xmlns:o="urn:schemas-microsoft-com:office:office" xmlns:r="http://schemas.openxmlformats.org/officeDocument/2006/relationships" xmlns:m="http://schemas.openxmlformats.org/officeDocument/2006/math" xmlns:v="urn:schemas-microsoft-com:vml" xmlns:wp14="http://schemas.microsoft.com/office/word/2010/wordprocessingDrawing" xmlns:wp="http://schemas.openxmlformats.org/drawingml/2006/wordprocessingDrawing" xmlns:w10="urn:schemas-microsoft-com:office:word" xmlns:w="http://schemas.openxmlformats.org/wordprocessingml/2006/main" xmlns:w14="http://schemas.microsoft.com/office/word/2010/wordml" xmlns:w15="http://schemas.microsoft.com/office/word/2012/wordml" xmlns:w16cex="http://schemas.microsoft.com/office/word/2018/wordml/cex" xmlns:w16cid="http://schemas.microsoft.com/office/word/2016/wordml/cid" xmlns:w16="http://schemas.microsoft.com/office/word/2018/wordml" xmlns:w16se="http://schemas.microsoft.com/office/word/2015/wordml/symex" xmlns:wpg="http://schemas.microsoft.com/office/word/2010/wordprocessingGroup" xmlns:wpi="http://schemas.microsoft.com/office/word/2010/wordprocessingInk" xmlns:wne="http://schemas.microsoft.com/office/word/2006/wordml" xmlns:wps="http://schemas.microsoft.com/office/word/2010/wordprocessingShape" mc:Ignorable="w14 w15 w16se w16cid w16 w16cex wp14">
   <w:abstractNum w:abstractNumId="0" w15:restartNumberingAfterBreak="0">
     <w:nsid w:val="359E3CE9"/>
     <w:multiLevelType w:val="hybridMultilevel"/>
@@ -4321,7 +5125,7 @@
 </file>
 
 <file path=word/styles.xml><?xml version="1.0" encoding="utf-8"?>
-<w:styles xmlns:mc="http://schemas.openxmlformats.org/markup-compatibility/2006" xmlns:r="http://schemas.openxmlformats.org/officeDocument/2006/relationships" xmlns:w="http://schemas.openxmlformats.org/wordprocessingml/2006/main" xmlns:w14="http://schemas.microsoft.com/office/word/2010/wordml" xmlns:w15="http://schemas.microsoft.com/office/word/2012/wordml" xmlns:w16cid="http://schemas.microsoft.com/office/word/2016/wordml/cid" xmlns:w16se="http://schemas.microsoft.com/office/word/2015/wordml/symex" mc:Ignorable="w14 w15 w16se w16cid">
+<w:styles xmlns:mc="http://schemas.openxmlformats.org/markup-compatibility/2006" xmlns:r="http://schemas.openxmlformats.org/officeDocument/2006/relationships" xmlns:w="http://schemas.openxmlformats.org/wordprocessingml/2006/main" xmlns:w14="http://schemas.microsoft.com/office/word/2010/wordml" xmlns:w15="http://schemas.microsoft.com/office/word/2012/wordml" xmlns:w16cex="http://schemas.microsoft.com/office/word/2018/wordml/cex" xmlns:w16cid="http://schemas.microsoft.com/office/word/2016/wordml/cid" xmlns:w16="http://schemas.microsoft.com/office/word/2018/wordml" xmlns:w16se="http://schemas.microsoft.com/office/word/2015/wordml/symex" mc:Ignorable="w14 w15 w16se w16cid w16 w16cex">
   <w:docDefaults>
     <w:rPrDefault>
       <w:rPr>
@@ -4334,7 +5138,7 @@
     </w:rPrDefault>
     <w:pPrDefault/>
   </w:docDefaults>
-  <w:latentStyles w:defLockedState="0" w:defUIPriority="99" w:defSemiHidden="0" w:defUnhideWhenUsed="0" w:defQFormat="0" w:count="375">
+  <w:latentStyles w:defLockedState="0" w:defUIPriority="99" w:defSemiHidden="0" w:defUnhideWhenUsed="0" w:defQFormat="0" w:count="376">
     <w:lsdException w:name="Normal" w:uiPriority="0" w:qFormat="1"/>
     <w:lsdException w:name="heading 1" w:uiPriority="9" w:qFormat="1"/>
     <w:lsdException w:name="heading 2" w:semiHidden="1" w:uiPriority="9" w:unhideWhenUsed="1" w:qFormat="1"/>
@@ -4440,7 +5244,6 @@
     <w:lsdException w:name="HTML Sample" w:semiHidden="1" w:unhideWhenUsed="1"/>
     <w:lsdException w:name="HTML Typewriter" w:semiHidden="1" w:unhideWhenUsed="1"/>
     <w:lsdException w:name="HTML Variable" w:semiHidden="1" w:unhideWhenUsed="1"/>
-    <w:lsdException w:name="Normal Table" w:semiHidden="1" w:unhideWhenUsed="1"/>
     <w:lsdException w:name="annotation subject" w:semiHidden="1" w:unhideWhenUsed="1"/>
     <w:lsdException w:name="No List" w:semiHidden="1" w:unhideWhenUsed="1"/>
     <w:lsdException w:name="Outline List 1" w:semiHidden="1" w:unhideWhenUsed="1"/>
@@ -4487,10 +5290,8 @@
     <w:lsdException w:name="Table Subtle 2" w:semiHidden="1" w:unhideWhenUsed="1"/>
     <w:lsdException w:name="Table Web 1" w:semiHidden="1" w:unhideWhenUsed="1"/>
     <w:lsdException w:name="Table Web 2" w:semiHidden="1" w:unhideWhenUsed="1"/>
-    <w:lsdException w:name="Table Web 3" w:semiHidden="1" w:unhideWhenUsed="1"/>
     <w:lsdException w:name="Balloon Text" w:semiHidden="1" w:unhideWhenUsed="1"/>
     <w:lsdException w:name="Table Grid" w:uiPriority="39"/>
-    <w:lsdException w:name="Table Theme" w:semiHidden="1" w:unhideWhenUsed="1"/>
     <w:lsdException w:name="Placeholder Text" w:semiHidden="1"/>
     <w:lsdException w:name="No Spacing" w:uiPriority="1" w:qFormat="1"/>
     <w:lsdException w:name="Light Shading" w:uiPriority="60"/>
@@ -4710,6 +5511,7 @@
     <w:lsdException w:name="Smart Hyperlink" w:semiHidden="1" w:unhideWhenUsed="1"/>
     <w:lsdException w:name="Hashtag" w:semiHidden="1" w:unhideWhenUsed="1"/>
     <w:lsdException w:name="Unresolved Mention" w:semiHidden="1" w:unhideWhenUsed="1"/>
+    <w:lsdException w:name="Smart Link" w:semiHidden="1" w:unhideWhenUsed="1"/>
   </w:latentStyles>
   <w:style w:type="paragraph" w:default="1" w:styleId="a">
     <w:name w:val="Normal"/>

--- a/违约用户风险预测+我只吃两个剩下的都给你+方案说明.docx
+++ b/违约用户风险预测+我只吃两个剩下的都给你+方案说明.docx
@@ -354,7 +354,7 @@
           <v:shape id="_x0000_i1025" type="#_x0000_t75" style="width:126.85pt;height:358.7pt" o:ole="">
             <v:imagedata r:id="rId8" o:title=""/>
           </v:shape>
-          <o:OLEObject Type="Embed" ProgID="Visio.Drawing.15" ShapeID="_x0000_i1025" DrawAspect="Content" ObjectID="_1667329068" r:id="rId9"/>
+          <o:OLEObject Type="Embed" ProgID="Visio.Drawing.15" ShapeID="_x0000_i1025" DrawAspect="Content" ObjectID="_1667416667" r:id="rId9"/>
         </w:object>
       </w:r>
     </w:p>
@@ -3035,7 +3035,7 @@
           <v:shape id="_x0000_i1026" type="#_x0000_t75" style="width:305.55pt;height:275.55pt" o:ole="">
             <v:imagedata r:id="rId12" o:title=""/>
           </v:shape>
-          <o:OLEObject Type="Embed" ProgID="Visio.Drawing.15" ShapeID="_x0000_i1026" DrawAspect="Content" ObjectID="_1667329069" r:id="rId13"/>
+          <o:OLEObject Type="Embed" ProgID="Visio.Drawing.15" ShapeID="_x0000_i1026" DrawAspect="Content" ObjectID="_1667416668" r:id="rId13"/>
         </w:object>
       </w:r>
     </w:p>
@@ -4588,24 +4588,49 @@
     </w:p>
     <w:p>
       <w:pPr>
+        <w:widowControl/>
+        <w:shd w:val="clear" w:color="auto" w:fill="1E1E1E"/>
+        <w:spacing w:line="285" w:lineRule="atLeast"/>
+        <w:jc w:val="left"/>
+        <w:rPr>
+          <w:rFonts w:ascii="Consolas" w:eastAsia="宋体" w:hAnsi="Consolas" w:cs="宋体"/>
+          <w:color w:val="D4D4D4"/>
+          <w:kern w:val="0"/>
+          <w:szCs w:val="21"/>
+        </w:rPr>
+      </w:pPr>
+      <w:r>
+        <w:rPr>
+          <w:rFonts w:ascii="微软雅黑" w:eastAsia="微软雅黑" w:hAnsi="微软雅黑" w:hint="eastAsia"/>
+        </w:rPr>
+        <w:t>模型的创新点主要体现在模型融合上。</w:t>
+      </w:r>
+      <w:r>
+        <w:rPr>
+          <w:rFonts w:ascii="微软雅黑" w:eastAsia="微软雅黑" w:hAnsi="微软雅黑" w:hint="eastAsia"/>
+          <w:highlight w:val="yellow"/>
+        </w:rPr>
+        <w:t>考察指标为</w:t>
+      </w:r>
+      <w:proofErr w:type="spellStart"/>
+      <w:r>
+        <w:rPr>
+          <w:rFonts w:ascii="Consolas" w:eastAsia="宋体" w:hAnsi="Consolas" w:cs="宋体"/>
+          <w:color w:val="D4D4D4"/>
+          <w:kern w:val="0"/>
+          <w:szCs w:val="21"/>
+        </w:rPr>
+        <w:t>ModelsPipeline</w:t>
+      </w:r>
+      <w:proofErr w:type="spellEnd"/>
+    </w:p>
+    <w:p>
+      <w:pPr>
         <w:ind w:firstLineChars="200" w:firstLine="420"/>
         <w:rPr>
           <w:rFonts w:ascii="微软雅黑" w:eastAsia="微软雅黑" w:hAnsi="微软雅黑"/>
         </w:rPr>
       </w:pPr>
-      <w:r>
-        <w:rPr>
-          <w:rFonts w:ascii="微软雅黑" w:eastAsia="微软雅黑" w:hAnsi="微软雅黑" w:hint="eastAsia"/>
-        </w:rPr>
-        <w:t>模型的创新点主要体现在模型融合上。</w:t>
-      </w:r>
-      <w:r>
-        <w:rPr>
-          <w:rFonts w:ascii="微软雅黑" w:eastAsia="微软雅黑" w:hAnsi="微软雅黑" w:hint="eastAsia"/>
-          <w:highlight w:val="yellow"/>
-        </w:rPr>
-        <w:t>考察指标为AUC</w:t>
-      </w:r>
       <w:r>
         <w:rPr>
           <w:rFonts w:ascii="微软雅黑" w:eastAsia="微软雅黑" w:hAnsi="微软雅黑" w:hint="eastAsia"/>
@@ -5244,6 +5269,7 @@
     <w:lsdException w:name="HTML Sample" w:semiHidden="1" w:unhideWhenUsed="1"/>
     <w:lsdException w:name="HTML Typewriter" w:semiHidden="1" w:unhideWhenUsed="1"/>
     <w:lsdException w:name="HTML Variable" w:semiHidden="1" w:unhideWhenUsed="1"/>
+    <w:lsdException w:name="Normal Table" w:semiHidden="1" w:unhideWhenUsed="1"/>
     <w:lsdException w:name="annotation subject" w:semiHidden="1" w:unhideWhenUsed="1"/>
     <w:lsdException w:name="No List" w:semiHidden="1" w:unhideWhenUsed="1"/>
     <w:lsdException w:name="Outline List 1" w:semiHidden="1" w:unhideWhenUsed="1"/>
@@ -5290,8 +5316,10 @@
     <w:lsdException w:name="Table Subtle 2" w:semiHidden="1" w:unhideWhenUsed="1"/>
     <w:lsdException w:name="Table Web 1" w:semiHidden="1" w:unhideWhenUsed="1"/>
     <w:lsdException w:name="Table Web 2" w:semiHidden="1" w:unhideWhenUsed="1"/>
+    <w:lsdException w:name="Table Web 3" w:semiHidden="1" w:unhideWhenUsed="1"/>
     <w:lsdException w:name="Balloon Text" w:semiHidden="1" w:unhideWhenUsed="1"/>
     <w:lsdException w:name="Table Grid" w:uiPriority="39"/>
+    <w:lsdException w:name="Table Theme" w:semiHidden="1" w:unhideWhenUsed="1"/>
     <w:lsdException w:name="Placeholder Text" w:semiHidden="1"/>
     <w:lsdException w:name="No Spacing" w:uiPriority="1" w:qFormat="1"/>
     <w:lsdException w:name="Light Shading" w:uiPriority="60"/>
